--- a/应用密码学/《密码学的新方向》-跨时代意义的文章.docx
+++ b/应用密码学/《密码学的新方向》-跨时代意义的文章.docx
@@ -8,225 +8,330 @@
         <w:rPr>
           <w:rFonts w:ascii="宋体" w:eastAsia="宋体" w:hAnsi="宋体"/>
           <w:b/>
-          <w:sz w:val="28"/>
+          <w:sz w:val="32"/>
           <w:szCs w:val="28"/>
         </w:rPr>
       </w:pPr>
       <w:r>
         <w:rPr>
           <w:rFonts w:ascii="宋体" w:eastAsia="宋体" w:hAnsi="宋体" w:hint="eastAsia"/>
+          <w:b/>
+          <w:sz w:val="32"/>
+          <w:szCs w:val="28"/>
+        </w:rPr>
+        <w:t>《密码学的新方向》读后感</w:t>
+      </w:r>
+    </w:p>
+    <w:p>
+      <w:pPr>
+        <w:jc w:val="center"/>
+        <w:rPr>
+          <w:rFonts w:ascii="宋体" w:eastAsia="宋体" w:hAnsi="宋体" w:hint="eastAsia"/>
+        </w:rPr>
+      </w:pPr>
+      <w:r>
+        <w:rPr>
+          <w:rFonts w:ascii="宋体" w:eastAsia="宋体" w:hAnsi="宋体" w:hint="eastAsia"/>
+        </w:rPr>
+        <w:t xml:space="preserve">                            </w:t>
+      </w:r>
+      <w:r>
+        <w:rPr>
+          <w:rFonts w:ascii="宋体" w:eastAsia="宋体" w:hAnsi="宋体" w:hint="eastAsia"/>
+          <w:sz w:val="24"/>
+        </w:rPr>
+        <w:t>——跨时代意义的文章</w:t>
+      </w:r>
+    </w:p>
+    <w:p>
+      <w:pPr>
+        <w:spacing w:line="360" w:lineRule="auto"/>
+        <w:ind w:firstLine="420"/>
+        <w:rPr>
+          <w:rFonts w:ascii="宋体" w:eastAsia="宋体" w:hAnsi="宋体"/>
+          <w:sz w:val="22"/>
+        </w:rPr>
+      </w:pPr>
+      <w:r>
+        <w:rPr>
+          <w:rFonts w:ascii="宋体" w:eastAsia="宋体" w:hAnsi="宋体" w:hint="eastAsia"/>
+          <w:sz w:val="22"/>
+        </w:rPr>
+        <w:t>当读完文章后，有种莫名的崇拜感油然而生，是因为密码学的在科学史上的真正登台，是因为</w:t>
+      </w:r>
+      <w:r>
+        <w:rPr>
+          <w:rFonts w:ascii="宋体" w:eastAsia="宋体" w:hAnsi="宋体" w:hint="eastAsia"/>
+          <w:sz w:val="22"/>
+        </w:rPr>
+        <w:t>一篇结构清晰内容丰满的学术论文发表，是因为具有跨时代意义的时间节点已经到来。很难想象，在缺少前人研究工作的条件下，是如何将行业中所遇到的问题障碍进行高度概括，并且对这些问题提出何种解决方案，更重要的是，是如何通过一篇寥寥十几页的文章，激起密码学工作者的研究热情。一想到此处，即便不是科班出身，内心的激动也难以平复。</w:t>
+      </w:r>
+    </w:p>
+    <w:p>
+      <w:pPr>
+        <w:spacing w:line="360" w:lineRule="auto"/>
+        <w:ind w:firstLine="420"/>
+        <w:rPr>
+          <w:rFonts w:ascii="宋体" w:eastAsia="宋体" w:hAnsi="宋体"/>
+          <w:sz w:val="22"/>
+        </w:rPr>
+      </w:pPr>
+      <w:r>
+        <w:rPr>
+          <w:rFonts w:ascii="宋体" w:eastAsia="宋体" w:hAnsi="宋体" w:hint="eastAsia"/>
+          <w:sz w:val="22"/>
+        </w:rPr>
+        <w:t>首先，我先对</w:t>
+      </w:r>
+      <w:r>
+        <w:rPr>
+          <w:rFonts w:ascii="宋体" w:eastAsia="宋体" w:hAnsi="宋体" w:hint="eastAsia"/>
+          <w:sz w:val="22"/>
+        </w:rPr>
+        <w:t>《密码学的新方向》文章进行简要的概述。</w:t>
+      </w:r>
+    </w:p>
+    <w:p>
+      <w:pPr>
+        <w:spacing w:line="360" w:lineRule="auto"/>
+        <w:ind w:firstLine="420"/>
+        <w:rPr>
+          <w:rFonts w:ascii="宋体" w:eastAsia="宋体" w:hAnsi="宋体"/>
+          <w:sz w:val="22"/>
+        </w:rPr>
+      </w:pPr>
+      <w:r>
+        <w:rPr>
+          <w:rFonts w:ascii="宋体" w:eastAsia="宋体" w:hAnsi="宋体"/>
           <w:b/>
           <w:sz w:val="28"/>
-          <w:szCs w:val="28"/>
-        </w:rPr>
-        <w:t>《密码学的新方向》读后感</w:t>
-      </w:r>
-    </w:p>
-    <w:p>
-      <w:pPr>
-        <w:jc w:val="center"/>
-        <w:rPr>
-          <w:rFonts w:ascii="宋体" w:eastAsia="宋体" w:hAnsi="宋体"/>
-        </w:rPr>
-      </w:pPr>
-      <w:r>
-        <w:rPr>
-          <w:rFonts w:ascii="宋体" w:eastAsia="宋体" w:hAnsi="宋体" w:hint="eastAsia"/>
-        </w:rPr>
-        <w:t xml:space="preserve">                            ——跨时代意义的文章</w:t>
-      </w:r>
-    </w:p>
-    <w:p>
-      <w:pPr>
-        <w:rPr>
-          <w:rFonts w:ascii="宋体" w:eastAsia="宋体" w:hAnsi="宋体"/>
-        </w:rPr>
-      </w:pPr>
-      <w:r>
-        <w:rPr>
-          <w:rFonts w:ascii="宋体" w:eastAsia="宋体" w:hAnsi="宋体"/>
-        </w:rPr>
-        <w:tab/>
-      </w:r>
-      <w:r>
-        <w:rPr>
-          <w:rFonts w:ascii="宋体" w:eastAsia="宋体" w:hAnsi="宋体" w:hint="eastAsia"/>
-        </w:rPr>
-        <w:t>当读完文章后，有种莫名的崇拜感油然而生，是因为密码学的在科学史上的真正登台，是因为</w:t>
-      </w:r>
-      <w:r>
-        <w:rPr>
-          <w:rFonts w:ascii="宋体" w:eastAsia="宋体" w:hAnsi="宋体" w:hint="eastAsia"/>
-        </w:rPr>
-        <w:t>一篇结构清晰内容丰满的学术论文发表，是因为具有跨时代意义的时间节点已经到来。很难想象，在缺少前人研究工作的条件下，是如何将行业中所遇到的问题障碍进行高度概括，并且对这些问题提出何种解决方案，更重要的是，是如何通过一篇寥寥十几页的文章，激起密码学工作者的研究热情。一想到此处，即便不是科班出身，内心的激动也难以平复。</w:t>
-      </w:r>
-    </w:p>
-    <w:p>
-      <w:pPr>
+        </w:rPr>
+        <w:t>“</w:t>
+      </w:r>
+      <w:r>
+        <w:rPr>
+          <w:rFonts w:ascii="宋体" w:eastAsia="宋体" w:hAnsi="宋体" w:hint="eastAsia"/>
+          <w:b/>
+          <w:sz w:val="28"/>
+        </w:rPr>
+        <w:t>摘要”</w:t>
+      </w:r>
+      <w:r>
+        <w:rPr>
+          <w:rFonts w:ascii="宋体" w:eastAsia="宋体" w:hAnsi="宋体" w:hint="eastAsia"/>
+          <w:sz w:val="22"/>
+        </w:rPr>
+        <w:t>部分明了地介绍了当代密码学的两大主要核心发展方向，也是文章的重点讨论部分，同时指出密码学当时所面临的具体挑战，并在后续的短短数十字中概括论文所要进行的工作，以及对密码学的应用如何解决长期存在的问题进行深层次的讨论。虽然作者在摘要中没有明确说明具体问题的具体解决方案，但是却提供了一条可依循的逻辑线索：问题是什么，如何解决。</w:t>
+      </w:r>
+    </w:p>
+    <w:p>
+      <w:pPr>
+        <w:spacing w:line="360" w:lineRule="auto"/>
         <w:ind w:firstLine="420"/>
         <w:rPr>
           <w:rFonts w:ascii="宋体" w:eastAsia="宋体" w:hAnsi="宋体"/>
-        </w:rPr>
-      </w:pPr>
-      <w:r>
-        <w:rPr>
-          <w:rFonts w:ascii="宋体" w:eastAsia="宋体" w:hAnsi="宋体" w:hint="eastAsia"/>
-        </w:rPr>
-        <w:t>首先，我先对</w:t>
-      </w:r>
-      <w:r>
-        <w:rPr>
-          <w:rFonts w:ascii="宋体" w:eastAsia="宋体" w:hAnsi="宋体" w:hint="eastAsia"/>
-        </w:rPr>
-        <w:t>《密码学的新方向》文章进行简要的概述。</w:t>
-      </w:r>
-    </w:p>
-    <w:p>
-      <w:pPr>
+          <w:sz w:val="22"/>
+        </w:rPr>
+      </w:pPr>
+      <w:r>
+        <w:rPr>
+          <w:rFonts w:ascii="宋体" w:eastAsia="宋体" w:hAnsi="宋体" w:hint="eastAsia"/>
+          <w:b/>
+          <w:sz w:val="28"/>
+        </w:rPr>
+        <w:t>“介绍”</w:t>
+      </w:r>
+      <w:r>
+        <w:rPr>
+          <w:rFonts w:ascii="宋体" w:eastAsia="宋体" w:hAnsi="宋体" w:hint="eastAsia"/>
+          <w:sz w:val="22"/>
+        </w:rPr>
+        <w:t>部分中，先对当时行业背景简单描述，并对背景下存在的问题和阻碍密码学发展的因素进行抽象概括，同时对核心问题首次引出作者的解决方案，总的来说，“介绍”部分是对“摘要”中</w:t>
+      </w:r>
+      <w:r>
+        <w:rPr>
+          <w:rFonts w:ascii="宋体" w:eastAsia="宋体" w:hAnsi="宋体" w:hint="eastAsia"/>
+          <w:sz w:val="22"/>
+        </w:rPr>
+        <w:t>背景问题的扩充，</w:t>
+      </w:r>
+      <w:r>
+        <w:rPr>
+          <w:rFonts w:ascii="宋体" w:eastAsia="宋体" w:hAnsi="宋体" w:hint="eastAsia"/>
+          <w:sz w:val="22"/>
+        </w:rPr>
+        <w:t>理清</w:t>
+      </w:r>
+      <w:r>
+        <w:rPr>
+          <w:rFonts w:ascii="宋体" w:eastAsia="宋体" w:hAnsi="宋体" w:hint="eastAsia"/>
+          <w:sz w:val="22"/>
+        </w:rPr>
+        <w:t>文章结构</w:t>
+      </w:r>
+      <w:r>
+        <w:rPr>
+          <w:rFonts w:ascii="宋体" w:eastAsia="宋体" w:hAnsi="宋体" w:hint="eastAsia"/>
+          <w:sz w:val="22"/>
+        </w:rPr>
+        <w:t>，简要提及解决方案</w:t>
+      </w:r>
+      <w:r>
+        <w:rPr>
+          <w:rFonts w:ascii="宋体" w:eastAsia="宋体" w:hAnsi="宋体" w:hint="eastAsia"/>
+          <w:sz w:val="22"/>
+        </w:rPr>
+        <w:t>。</w:t>
+      </w:r>
+    </w:p>
+    <w:p>
+      <w:pPr>
+        <w:spacing w:line="360" w:lineRule="auto"/>
         <w:ind w:firstLine="420"/>
         <w:rPr>
           <w:rFonts w:ascii="宋体" w:eastAsia="宋体" w:hAnsi="宋体"/>
-        </w:rPr>
-      </w:pPr>
-      <w:r>
-        <w:rPr>
-          <w:rFonts w:ascii="宋体" w:eastAsia="宋体" w:hAnsi="宋体"/>
-        </w:rPr>
-        <w:t>“</w:t>
-      </w:r>
-      <w:r>
-        <w:rPr>
-          <w:rFonts w:ascii="宋体" w:eastAsia="宋体" w:hAnsi="宋体" w:hint="eastAsia"/>
-        </w:rPr>
-        <w:t>摘要”部分明了地介绍了当代密码学的两大主要核心发展方向，也是文章的重点讨论部分，同时指出密码学当时所面临的具体挑战，并在后续的短短数十字中概括论文所要进行的工作，以及对密码学的应用如何解决长期存在的问题进行深层次的讨论。虽然作者在摘要中没有明确说明具体问题的具体解决方案，但是却提供了一条可依循的逻辑线索：问题是什么，如何解决。</w:t>
-      </w:r>
-    </w:p>
-    <w:p>
-      <w:pPr>
+          <w:sz w:val="22"/>
+        </w:rPr>
+      </w:pPr>
+      <w:r>
+        <w:rPr>
+          <w:rFonts w:ascii="宋体" w:eastAsia="宋体" w:hAnsi="宋体" w:hint="eastAsia"/>
+          <w:sz w:val="22"/>
+        </w:rPr>
+        <w:t>由于“硬件的廉价化”，密码学的应用场景被不断扩大到各类商业应用场景，</w:t>
+      </w:r>
+      <w:r>
+        <w:rPr>
+          <w:rFonts w:ascii="宋体" w:eastAsia="宋体" w:hAnsi="宋体" w:hint="eastAsia"/>
+          <w:sz w:val="22"/>
+        </w:rPr>
+        <w:t>应用场景增多反映市场需求增大，密码学开始了从量变到质变的过程——对通信会话的安全性和身份认证有更高的需求，而这类需求归根结底，终是密码学理论如何在实际上应用的变现。</w:t>
+      </w:r>
+      <w:r>
+        <w:rPr>
+          <w:rFonts w:ascii="宋体" w:eastAsia="宋体" w:hAnsi="宋体" w:hint="eastAsia"/>
+          <w:sz w:val="22"/>
+        </w:rPr>
+        <w:t>是市场带动行业发展，行业发展带动科学建立，是需求将密码学从艺术变为</w:t>
+      </w:r>
+      <w:r>
+        <w:rPr>
+          <w:rFonts w:ascii="宋体" w:eastAsia="宋体" w:hAnsi="宋体" w:hint="eastAsia"/>
+          <w:sz w:val="22"/>
+        </w:rPr>
+        <w:t>科学，所以密码学的发展不能偏离实际，也正如文章中不断提到的“应用价值”。</w:t>
+      </w:r>
+    </w:p>
+    <w:p>
+      <w:pPr>
+        <w:spacing w:line="360" w:lineRule="auto"/>
         <w:ind w:firstLine="420"/>
         <w:rPr>
           <w:rFonts w:ascii="宋体" w:eastAsia="宋体" w:hAnsi="宋体"/>
-        </w:rPr>
-      </w:pPr>
-      <w:r>
-        <w:rPr>
-          <w:rFonts w:ascii="宋体" w:eastAsia="宋体" w:hAnsi="宋体" w:hint="eastAsia"/>
-        </w:rPr>
-        <w:t>“介绍”部分中，先对当时行业背景简单描述，并对背景下存在的问题和阻碍密码学发展的因素进行抽象概括，同时对核心问题首次引出作者的解决方案，总的来说，“介绍”部分是对“摘要”中</w:t>
-      </w:r>
-      <w:r>
-        <w:rPr>
-          <w:rFonts w:ascii="宋体" w:eastAsia="宋体" w:hAnsi="宋体" w:hint="eastAsia"/>
-        </w:rPr>
-        <w:t>背景问题的扩充，</w:t>
-      </w:r>
-      <w:r>
-        <w:rPr>
-          <w:rFonts w:ascii="宋体" w:eastAsia="宋体" w:hAnsi="宋体" w:hint="eastAsia"/>
-        </w:rPr>
-        <w:t>理清</w:t>
-      </w:r>
-      <w:r>
-        <w:rPr>
-          <w:rFonts w:ascii="宋体" w:eastAsia="宋体" w:hAnsi="宋体" w:hint="eastAsia"/>
-        </w:rPr>
-        <w:t>文章结构</w:t>
-      </w:r>
-      <w:r>
-        <w:rPr>
-          <w:rFonts w:ascii="宋体" w:eastAsia="宋体" w:hAnsi="宋体" w:hint="eastAsia"/>
-        </w:rPr>
-        <w:t>，简要提及解决方案</w:t>
-      </w:r>
-      <w:r>
-        <w:rPr>
-          <w:rFonts w:ascii="宋体" w:eastAsia="宋体" w:hAnsi="宋体" w:hint="eastAsia"/>
+          <w:sz w:val="22"/>
+        </w:rPr>
+      </w:pPr>
+      <w:r>
+        <w:rPr>
+          <w:rFonts w:ascii="宋体" w:eastAsia="宋体" w:hAnsi="宋体" w:hint="eastAsia"/>
+          <w:sz w:val="22"/>
+        </w:rPr>
+        <w:t>当前行业中的主要问题或面对挑战有两大：</w:t>
+      </w:r>
+      <w:r>
+        <w:rPr>
+          <w:rFonts w:ascii="宋体" w:eastAsia="宋体" w:hAnsi="宋体" w:hint="eastAsia"/>
+          <w:b/>
+          <w:sz w:val="22"/>
+          <w:u w:val="single"/>
+        </w:rPr>
+        <w:t>第一，在不安全传输信道中如何阻止攻击者窃取数据</w:t>
+      </w:r>
+      <w:r>
+        <w:rPr>
+          <w:rFonts w:ascii="宋体" w:eastAsia="宋体" w:hAnsi="宋体" w:hint="eastAsia"/>
+          <w:sz w:val="22"/>
+        </w:rPr>
+        <w:t>；</w:t>
+      </w:r>
+      <w:r>
+        <w:rPr>
+          <w:rFonts w:ascii="宋体" w:eastAsia="宋体" w:hAnsi="宋体" w:hint="eastAsia"/>
+          <w:b/>
+          <w:sz w:val="22"/>
+          <w:u w:val="single"/>
+        </w:rPr>
+        <w:t>第二，阻碍远程事物处理系统取代当代现有商业</w:t>
+      </w:r>
+      <w:r>
+        <w:rPr>
+          <w:rFonts w:ascii="宋体" w:eastAsia="宋体" w:hAnsi="宋体" w:hint="eastAsia"/>
+          <w:b/>
+          <w:sz w:val="22"/>
+          <w:u w:val="single"/>
+        </w:rPr>
+        <w:t>通信手段的认证技术，如何创新以满足市场的新需求</w:t>
+      </w:r>
+      <w:r>
+        <w:rPr>
+          <w:rFonts w:ascii="宋体" w:eastAsia="宋体" w:hAnsi="宋体" w:hint="eastAsia"/>
+          <w:sz w:val="22"/>
         </w:rPr>
         <w:t>。</w:t>
       </w:r>
-    </w:p>
-    <w:p>
-      <w:pPr>
+      <w:r>
+        <w:rPr>
+          <w:rFonts w:ascii="宋体" w:eastAsia="宋体" w:hAnsi="宋体" w:hint="eastAsia"/>
+          <w:sz w:val="22"/>
+        </w:rPr>
+        <w:t>对于前者，作者提出公钥密码体制和公钥分配系统，并对两者进行简要的描述和对比；对于后者，作者提出单向认证的解决思路。</w:t>
+      </w:r>
+      <w:r>
+        <w:rPr>
+          <w:rFonts w:ascii="宋体" w:eastAsia="宋体" w:hAnsi="宋体" w:hint="eastAsia"/>
+          <w:sz w:val="22"/>
+        </w:rPr>
+        <w:t>在简要交代文章后续解决方案的简要内容后，着重提到密码学目前的难题。</w:t>
+      </w:r>
+    </w:p>
+    <w:p>
+      <w:pPr>
+        <w:spacing w:line="360" w:lineRule="auto"/>
         <w:ind w:firstLine="420"/>
         <w:rPr>
           <w:rFonts w:ascii="宋体" w:eastAsia="宋体" w:hAnsi="宋体"/>
-        </w:rPr>
-      </w:pPr>
-      <w:r>
-        <w:rPr>
-          <w:rFonts w:ascii="宋体" w:eastAsia="宋体" w:hAnsi="宋体" w:hint="eastAsia"/>
-        </w:rPr>
-        <w:t>由于“硬件的廉价化”，密码学的应用场景被不断扩大到各类商业应用场景，</w:t>
-      </w:r>
-      <w:r>
-        <w:rPr>
-          <w:rFonts w:ascii="宋体" w:eastAsia="宋体" w:hAnsi="宋体" w:hint="eastAsia"/>
-        </w:rPr>
-        <w:t>应用场景增多反映市场需求增大，密码学开始了从量变到质变的过程——对通信会话的安全性和身份认证有更高的需求，而这类需求归根结底，终是密码学理论如何在实际上应用的变现。</w:t>
-      </w:r>
-      <w:r>
-        <w:rPr>
-          <w:rFonts w:ascii="宋体" w:eastAsia="宋体" w:hAnsi="宋体" w:hint="eastAsia"/>
-        </w:rPr>
-        <w:t>是市场带动行业发展，行业发展带动科学建立，是需求将密码学从艺术变为</w:t>
-      </w:r>
-      <w:r>
-        <w:rPr>
-          <w:rFonts w:ascii="宋体" w:eastAsia="宋体" w:hAnsi="宋体" w:hint="eastAsia"/>
-        </w:rPr>
-        <w:t>科学，所以密码学的发展不能偏离实际，也正如文章中不断提到的“应用价值”。</w:t>
-      </w:r>
-    </w:p>
-    <w:p>
-      <w:pPr>
-        <w:ind w:firstLine="420"/>
-        <w:rPr>
-          <w:rFonts w:ascii="宋体" w:eastAsia="宋体" w:hAnsi="宋体"/>
-        </w:rPr>
-      </w:pPr>
-      <w:r>
-        <w:rPr>
-          <w:rFonts w:ascii="宋体" w:eastAsia="宋体" w:hAnsi="宋体" w:hint="eastAsia"/>
-        </w:rPr>
-        <w:t>当前行业中的主要问题或面对挑战有两大：第一，在不安全传输信道中如何阻止攻击者窃取数据；第二，阻碍远程事物处理系统取代当代现有商业</w:t>
-      </w:r>
-      <w:r>
-        <w:rPr>
-          <w:rFonts w:ascii="宋体" w:eastAsia="宋体" w:hAnsi="宋体" w:hint="eastAsia"/>
-        </w:rPr>
-        <w:t>通信手段的认证技术，如何创新以满足市场的新需求。</w:t>
-      </w:r>
-      <w:r>
-        <w:rPr>
-          <w:rFonts w:ascii="宋体" w:eastAsia="宋体" w:hAnsi="宋体" w:hint="eastAsia"/>
-        </w:rPr>
-        <w:t>对于前者，作者提出公钥密码体制和公钥分配系统，并对两者进行简要的描述和对比；对于后者，作者提出单向认证的解决思路。</w:t>
-      </w:r>
-      <w:r>
-        <w:rPr>
-          <w:rFonts w:ascii="宋体" w:eastAsia="宋体" w:hAnsi="宋体" w:hint="eastAsia"/>
-        </w:rPr>
-        <w:t>在简要交代文章后续解决方案的简要内容后，着重提到密码学目前的难题。</w:t>
-      </w:r>
-    </w:p>
-    <w:p>
-      <w:pPr>
-        <w:ind w:firstLine="420"/>
-        <w:rPr>
-          <w:rFonts w:ascii="宋体" w:eastAsia="宋体" w:hAnsi="宋体"/>
-        </w:rPr>
-      </w:pPr>
-      <w:r>
-        <w:rPr>
-          <w:rFonts w:ascii="宋体" w:eastAsia="宋体" w:hAnsi="宋体" w:hint="eastAsia"/>
-        </w:rPr>
-        <w:t>“常规密码体制”部分是文章核心章节</w:t>
-      </w:r>
-      <w:r>
-        <w:rPr>
-          <w:rFonts w:ascii="宋体" w:eastAsia="宋体" w:hAnsi="宋体" w:hint="eastAsia"/>
-        </w:rPr>
-        <w:t>的开始，提及当前密码学的两大核心研究方向——加密和认证，以及已经存在的密码学加密技术。其中，我认为最为关键的是，作者在此将后续提到的与密码学相关的概念：</w:t>
+          <w:sz w:val="22"/>
+        </w:rPr>
+      </w:pPr>
+      <w:r>
+        <w:rPr>
+          <w:rFonts w:ascii="宋体" w:eastAsia="宋体" w:hAnsi="宋体" w:hint="eastAsia"/>
+          <w:b/>
+          <w:sz w:val="28"/>
+        </w:rPr>
+        <w:t>“常规密码体制”</w:t>
+      </w:r>
+      <w:r>
+        <w:rPr>
+          <w:rFonts w:ascii="宋体" w:eastAsia="宋体" w:hAnsi="宋体" w:hint="eastAsia"/>
+          <w:sz w:val="22"/>
+        </w:rPr>
+        <w:t>部分是文章核心章节</w:t>
+      </w:r>
+      <w:r>
+        <w:rPr>
+          <w:rFonts w:ascii="宋体" w:eastAsia="宋体" w:hAnsi="宋体" w:hint="eastAsia"/>
+          <w:sz w:val="22"/>
+        </w:rPr>
+        <w:t>的开始，提及当前密码学的两大核心研</w:t>
+      </w:r>
+      <w:r>
+        <w:rPr>
+          <w:rFonts w:ascii="宋体" w:eastAsia="宋体" w:hAnsi="宋体" w:hint="eastAsia"/>
+          <w:sz w:val="22"/>
+        </w:rPr>
+        <w:lastRenderedPageBreak/>
+        <w:t>究方向——加密和认证，以及已经存在的密码学加密技术。其中，我认为最为关键的是，作者在此将后续提到的与密码学相关的概念：</w:t>
       </w:r>
     </w:p>
     <w:p>
@@ -236,14 +341,17 @@
           <w:ilvl w:val="0"/>
           <w:numId w:val="1"/>
         </w:numPr>
+        <w:spacing w:line="360" w:lineRule="auto"/>
         <w:ind w:firstLineChars="0"/>
         <w:rPr>
           <w:rFonts w:ascii="宋体" w:eastAsia="宋体" w:hAnsi="宋体"/>
-        </w:rPr>
-      </w:pPr>
-      <w:r>
-        <w:rPr>
-          <w:rFonts w:ascii="宋体" w:eastAsia="宋体" w:hAnsi="宋体" w:hint="eastAsia"/>
+          <w:sz w:val="22"/>
+        </w:rPr>
+      </w:pPr>
+      <w:r>
+        <w:rPr>
+          <w:rFonts w:ascii="宋体" w:eastAsia="宋体" w:hAnsi="宋体" w:hint="eastAsia"/>
+          <w:sz w:val="22"/>
         </w:rPr>
         <w:t>密码学核心方向：加密与认证。</w:t>
       </w:r>
@@ -255,20 +363,24 @@
           <w:ilvl w:val="0"/>
           <w:numId w:val="1"/>
         </w:numPr>
+        <w:spacing w:line="360" w:lineRule="auto"/>
         <w:ind w:firstLineChars="0"/>
         <w:rPr>
           <w:rFonts w:ascii="宋体" w:eastAsia="宋体" w:hAnsi="宋体"/>
-        </w:rPr>
-      </w:pPr>
-      <w:r>
-        <w:rPr>
-          <w:rFonts w:ascii="宋体" w:eastAsia="宋体" w:hAnsi="宋体" w:hint="eastAsia"/>
+          <w:sz w:val="22"/>
+        </w:rPr>
+      </w:pPr>
+      <w:r>
+        <w:rPr>
+          <w:rFonts w:ascii="宋体" w:eastAsia="宋体" w:hAnsi="宋体" w:hint="eastAsia"/>
+          <w:sz w:val="22"/>
         </w:rPr>
         <w:t>计算安全：建立在密码分析的计算复杂性上，且能被穷尽计算破译</w:t>
       </w:r>
       <w:r>
         <w:rPr>
           <w:rFonts w:ascii="宋体" w:eastAsia="宋体" w:hAnsi="宋体" w:hint="eastAsia"/>
+          <w:sz w:val="22"/>
         </w:rPr>
         <w:t>。</w:t>
       </w:r>
@@ -280,14 +392,17 @@
           <w:ilvl w:val="0"/>
           <w:numId w:val="1"/>
         </w:numPr>
+        <w:spacing w:line="360" w:lineRule="auto"/>
         <w:ind w:firstLineChars="0"/>
         <w:rPr>
           <w:rFonts w:ascii="宋体" w:eastAsia="宋体" w:hAnsi="宋体"/>
-        </w:rPr>
-      </w:pPr>
-      <w:r>
-        <w:rPr>
-          <w:rFonts w:ascii="宋体" w:eastAsia="宋体" w:hAnsi="宋体" w:hint="eastAsia"/>
+          <w:sz w:val="22"/>
+        </w:rPr>
+      </w:pPr>
+      <w:r>
+        <w:rPr>
+          <w:rFonts w:ascii="宋体" w:eastAsia="宋体" w:hAnsi="宋体" w:hint="eastAsia"/>
+          <w:sz w:val="22"/>
         </w:rPr>
         <w:t>无条件安全：嫩抵御任何形式的密码分析攻击。</w:t>
       </w:r>
@@ -299,14 +414,17 @@
           <w:ilvl w:val="0"/>
           <w:numId w:val="1"/>
         </w:numPr>
+        <w:spacing w:line="360" w:lineRule="auto"/>
         <w:ind w:firstLineChars="0"/>
         <w:rPr>
           <w:rFonts w:ascii="宋体" w:eastAsia="宋体" w:hAnsi="宋体"/>
-        </w:rPr>
-      </w:pPr>
-      <w:r>
-        <w:rPr>
-          <w:rFonts w:ascii="宋体" w:eastAsia="宋体" w:hAnsi="宋体" w:hint="eastAsia"/>
+          <w:sz w:val="22"/>
+        </w:rPr>
+      </w:pPr>
+      <w:r>
+        <w:rPr>
+          <w:rFonts w:ascii="宋体" w:eastAsia="宋体" w:hAnsi="宋体" w:hint="eastAsia"/>
+          <w:sz w:val="22"/>
         </w:rPr>
         <w:t>密码系统的分类：流密码系统和分组密码系统。</w:t>
       </w:r>
@@ -318,83 +436,1019 @@
           <w:ilvl w:val="0"/>
           <w:numId w:val="1"/>
         </w:numPr>
+        <w:spacing w:line="360" w:lineRule="auto"/>
         <w:ind w:firstLineChars="0"/>
         <w:rPr>
           <w:rFonts w:ascii="宋体" w:eastAsia="宋体" w:hAnsi="宋体"/>
-        </w:rPr>
-      </w:pPr>
-      <w:r>
-        <w:rPr>
-          <w:rFonts w:ascii="宋体" w:eastAsia="宋体" w:hAnsi="宋体" w:hint="eastAsia"/>
+          <w:sz w:val="22"/>
+        </w:rPr>
+      </w:pPr>
+      <w:r>
+        <w:rPr>
+          <w:rFonts w:ascii="宋体" w:eastAsia="宋体" w:hAnsi="宋体" w:hint="eastAsia"/>
+          <w:sz w:val="22"/>
         </w:rPr>
         <w:t>密码系统面临的威胁分类：唯明文攻击、已知明文攻击以及选择明文攻击。</w:t>
       </w:r>
     </w:p>
     <w:p>
       <w:pPr>
-        <w:rPr>
-          <w:rFonts w:ascii="宋体" w:eastAsia="宋体" w:hAnsi="宋体"/>
-        </w:rPr>
-      </w:pPr>
-      <w:r>
-        <w:rPr>
-          <w:rFonts w:ascii="宋体" w:eastAsia="宋体" w:hAnsi="宋体" w:hint="eastAsia"/>
+        <w:spacing w:line="360" w:lineRule="auto"/>
+        <w:rPr>
+          <w:rFonts w:ascii="宋体" w:eastAsia="宋体" w:hAnsi="宋体"/>
+          <w:sz w:val="22"/>
+        </w:rPr>
+      </w:pPr>
+      <w:r>
+        <w:rPr>
+          <w:rFonts w:ascii="宋体" w:eastAsia="宋体" w:hAnsi="宋体" w:hint="eastAsia"/>
+          <w:sz w:val="22"/>
         </w:rPr>
         <w:t>采用“概念 +</w:t>
       </w:r>
       <w:r>
         <w:rPr>
           <w:rFonts w:ascii="宋体" w:eastAsia="宋体" w:hAnsi="宋体"/>
+          <w:sz w:val="22"/>
         </w:rPr>
         <w:t xml:space="preserve"> </w:t>
       </w:r>
       <w:r>
         <w:rPr>
           <w:rFonts w:ascii="宋体" w:eastAsia="宋体" w:hAnsi="宋体" w:hint="eastAsia"/>
+          <w:sz w:val="22"/>
         </w:rPr>
         <w:t>例子 +</w:t>
       </w:r>
       <w:r>
         <w:rPr>
           <w:rFonts w:ascii="宋体" w:eastAsia="宋体" w:hAnsi="宋体"/>
+          <w:sz w:val="22"/>
         </w:rPr>
         <w:t xml:space="preserve"> </w:t>
       </w:r>
       <w:r>
         <w:rPr>
           <w:rFonts w:ascii="宋体" w:eastAsia="宋体" w:hAnsi="宋体" w:hint="eastAsia"/>
+          <w:sz w:val="22"/>
         </w:rPr>
         <w:t>现状”的方式，对以上概念进行一一解释说明，并在恰当的位置提出自己的方案。最终，对现有常规密码体制进行小节概括，和引出下文的解决方案。</w:t>
       </w:r>
     </w:p>
     <w:p>
       <w:pPr>
-        <w:rPr>
-          <w:rFonts w:ascii="宋体" w:eastAsia="宋体" w:hAnsi="宋体" w:hint="eastAsia"/>
-        </w:rPr>
-      </w:pPr>
-      <w:r>
-        <w:rPr>
-          <w:rFonts w:ascii="宋体" w:eastAsia="宋体" w:hAnsi="宋体"/>
+        <w:spacing w:line="360" w:lineRule="auto"/>
+        <w:rPr>
+          <w:rFonts w:ascii="宋体" w:eastAsia="宋体" w:hAnsi="宋体"/>
+          <w:sz w:val="22"/>
+        </w:rPr>
+      </w:pPr>
+      <w:r>
+        <w:rPr>
+          <w:rFonts w:ascii="宋体" w:eastAsia="宋体" w:hAnsi="宋体"/>
+          <w:sz w:val="22"/>
         </w:rPr>
         <w:tab/>
       </w:r>
       <w:r>
         <w:rPr>
           <w:rFonts w:ascii="宋体" w:eastAsia="宋体" w:hAnsi="宋体" w:hint="eastAsia"/>
+          <w:b/>
+          <w:sz w:val="28"/>
         </w:rPr>
         <w:t>“</w:t>
+      </w:r>
+      <w:r>
+        <w:rPr>
+          <w:rFonts w:ascii="宋体" w:eastAsia="宋体" w:hAnsi="宋体" w:hint="eastAsia"/>
+          <w:b/>
+          <w:sz w:val="28"/>
+        </w:rPr>
+        <w:t>公钥密码体制</w:t>
+      </w:r>
+      <w:r>
+        <w:rPr>
+          <w:rFonts w:ascii="宋体" w:eastAsia="宋体" w:hAnsi="宋体" w:hint="eastAsia"/>
+          <w:b/>
+          <w:sz w:val="28"/>
+        </w:rPr>
+        <w:t>”</w:t>
+      </w:r>
+      <w:r>
+        <w:rPr>
+          <w:rFonts w:ascii="宋体" w:eastAsia="宋体" w:hAnsi="宋体" w:hint="eastAsia"/>
+          <w:sz w:val="22"/>
+        </w:rPr>
+        <w:t>部分是作者针对第一大挑战（在不安全传输信道中如何阻止攻击者窃取数据）的解决方案。首先针对当前的常规做法</w:t>
+      </w:r>
+      <w:r>
+        <w:rPr>
+          <w:rFonts w:ascii="宋体" w:eastAsia="宋体" w:hAnsi="宋体" w:hint="eastAsia"/>
+          <w:sz w:val="22"/>
+        </w:rPr>
+        <w:t>（N用户通信需要</w:t>
+      </w:r>
+      <w:r>
+        <w:rPr>
+          <w:rFonts w:ascii="宋体" w:eastAsia="宋体" w:hAnsi="宋体"/>
+          <w:sz w:val="22"/>
+        </w:rPr>
+        <w:t>(n</w:t>
+      </w:r>
+      <w:r>
+        <w:rPr>
+          <w:rFonts w:ascii="宋体" w:eastAsia="宋体" w:hAnsi="宋体"/>
+          <w:sz w:val="22"/>
+          <w:vertAlign w:val="superscript"/>
+        </w:rPr>
+        <w:t>2</w:t>
+      </w:r>
+      <w:r>
+        <w:rPr>
+          <w:rFonts w:ascii="宋体" w:eastAsia="宋体" w:hAnsi="宋体"/>
+          <w:sz w:val="22"/>
+        </w:rPr>
+        <w:t>-n)/2</w:t>
+      </w:r>
+      <w:r>
+        <w:rPr>
+          <w:rFonts w:ascii="宋体" w:eastAsia="宋体" w:hAnsi="宋体" w:hint="eastAsia"/>
+          <w:sz w:val="22"/>
+        </w:rPr>
+        <w:t>个密钥对）</w:t>
+      </w:r>
+      <w:r>
+        <w:rPr>
+          <w:rFonts w:ascii="宋体" w:eastAsia="宋体" w:hAnsi="宋体" w:hint="eastAsia"/>
+          <w:sz w:val="22"/>
+        </w:rPr>
+        <w:t>进行说明和点评，之后在其基础上正式提出公钥密码体制：公钥密码算法和公钥分配算法。</w:t>
+      </w:r>
+      <w:r>
+        <w:rPr>
+          <w:rFonts w:ascii="宋体" w:eastAsia="宋体" w:hAnsi="宋体" w:hint="eastAsia"/>
+          <w:sz w:val="22"/>
+        </w:rPr>
+        <w:t>文章首先对公钥密码算法进行定义和明确算法必须满足的条件，同时举例说明公钥密码算法的可行性</w:t>
+      </w:r>
+      <w:r>
+        <w:rPr>
+          <w:rFonts w:ascii="宋体" w:eastAsia="宋体" w:hAnsi="宋体" w:hint="eastAsia"/>
+          <w:sz w:val="22"/>
+        </w:rPr>
+        <w:t>，并总结出公钥密码算法的本质：“</w:t>
+      </w:r>
+      <w:r>
+        <w:rPr>
+          <w:rFonts w:ascii="宋体" w:eastAsia="宋体" w:hAnsi="宋体" w:hint="eastAsia"/>
+          <w:b/>
+          <w:sz w:val="22"/>
+          <w:u w:val="single"/>
+        </w:rPr>
+        <w:t>单向编译器：将容易理解的高级语言程序翻译成等价的难以理解的机器语言程序，编译器的编译过程是单向的，其逆翻译过程是计算不可行的</w:t>
+      </w:r>
+      <w:r>
+        <w:rPr>
+          <w:rFonts w:ascii="宋体" w:eastAsia="宋体" w:hAnsi="宋体" w:hint="eastAsia"/>
+          <w:sz w:val="22"/>
+        </w:rPr>
+        <w:t>”。之后以Markle的研究开始讨论公钥分配算法，提出了具有传输单一密钥、密码分析者破译的时间开销是系统使用者的指数倍、算法及其参数可公开三大有点的密钥分配算法，该密码的有效性依赖于计算有限域中离散对数的困难性</w:t>
+      </w:r>
+      <w:r>
+        <w:rPr>
+          <w:rFonts w:ascii="宋体" w:eastAsia="宋体" w:hAnsi="宋体" w:hint="eastAsia"/>
+          <w:sz w:val="22"/>
+        </w:rPr>
+        <w:t>，并给出相关示例。</w:t>
+      </w:r>
+    </w:p>
+    <w:p>
+      <w:pPr>
+        <w:spacing w:line="360" w:lineRule="auto"/>
+        <w:rPr>
+          <w:rFonts w:ascii="宋体" w:eastAsia="宋体" w:hAnsi="宋体"/>
+          <w:sz w:val="22"/>
+        </w:rPr>
+      </w:pPr>
+      <w:r>
+        <w:rPr>
+          <w:rFonts w:ascii="宋体" w:eastAsia="宋体" w:hAnsi="宋体"/>
+          <w:sz w:val="22"/>
+        </w:rPr>
+        <w:tab/>
+      </w:r>
+      <w:r>
+        <w:rPr>
+          <w:rFonts w:ascii="宋体" w:eastAsia="宋体" w:hAnsi="宋体" w:hint="eastAsia"/>
+          <w:b/>
+          <w:sz w:val="28"/>
+        </w:rPr>
+        <w:t>“单向认证”</w:t>
+      </w:r>
+      <w:r>
+        <w:rPr>
+          <w:rFonts w:ascii="宋体" w:eastAsia="宋体" w:hAnsi="宋体" w:hint="eastAsia"/>
+          <w:sz w:val="22"/>
+        </w:rPr>
+        <w:t>部分是作者针对第二大挑战（面对现有的不能满足市场需求的认证技术，如何创新）的解决方案。认证问题需要保证发送方不被第三方冒名顶替，也要解决发送发和接收方之间的矛盾。此节内容先以多用户登陆情况为例，提出系统不存储用户真实密码，而是存储经过单向函数处理后的结果</w:t>
+      </w:r>
+      <w:r>
+        <w:rPr>
+          <w:rFonts w:ascii="宋体" w:eastAsia="宋体" w:hAnsi="宋体" w:hint="eastAsia"/>
+          <w:sz w:val="22"/>
+        </w:rPr>
+        <w:t>，并在此例子中引出</w:t>
+      </w:r>
+      <w:r>
+        <w:rPr>
+          <w:rFonts w:ascii="宋体" w:eastAsia="宋体" w:hAnsi="宋体" w:hint="eastAsia"/>
+          <w:b/>
+          <w:sz w:val="22"/>
+          <w:u w:val="single"/>
+        </w:rPr>
+        <w:t>单向函数的特点：单向函数正向运算计算量小，逆向运算计算量巨大，即逆运算在计算上不可行</w:t>
+      </w:r>
+      <w:r>
+        <w:rPr>
+          <w:rFonts w:ascii="宋体" w:eastAsia="宋体" w:hAnsi="宋体" w:hint="eastAsia"/>
+          <w:sz w:val="22"/>
+        </w:rPr>
+        <w:t>。由于逆向运算计算量大，攻击者破解公开密钥的难度极大，所在在不安全信道中的通信是有安全保障的，即单向函数在密码学中的应用可以解决当前的问题。其后，作者以Lesile</w:t>
+      </w:r>
+      <w:r>
+        <w:rPr>
+          <w:rFonts w:ascii="宋体" w:eastAsia="宋体" w:hAnsi="宋体"/>
+          <w:sz w:val="22"/>
+        </w:rPr>
+        <w:t xml:space="preserve"> </w:t>
+      </w:r>
+      <w:r>
+        <w:rPr>
+          <w:rFonts w:ascii="宋体" w:eastAsia="宋体" w:hAnsi="宋体" w:hint="eastAsia"/>
+          <w:sz w:val="22"/>
+        </w:rPr>
+        <w:t>Lamport所提出的解决方案（k维二进制向量空间上单向函数f到其自身的映射）以及另一种解决方案（与时间t和单向函数f存在关系</w:t>
+      </w:r>
+      <w:r>
+        <w:rPr>
+          <w:rFonts w:ascii="宋体" w:eastAsia="宋体" w:hAnsi="宋体"/>
+          <w:sz w:val="22"/>
+        </w:rPr>
+        <w:t>）</w:t>
+      </w:r>
+      <w:r>
+        <w:rPr>
+          <w:rFonts w:ascii="宋体" w:eastAsia="宋体" w:hAnsi="宋体" w:hint="eastAsia"/>
+          <w:sz w:val="22"/>
+        </w:rPr>
+        <w:t>进行说明。</w:t>
+      </w:r>
+    </w:p>
+    <w:p>
+      <w:pPr>
+        <w:spacing w:line="360" w:lineRule="auto"/>
+        <w:rPr>
+          <w:rFonts w:ascii="宋体" w:eastAsia="宋体" w:hAnsi="宋体"/>
+          <w:sz w:val="22"/>
+        </w:rPr>
+      </w:pPr>
+      <w:r>
+        <w:rPr>
+          <w:rFonts w:ascii="宋体" w:eastAsia="宋体" w:hAnsi="宋体"/>
+          <w:sz w:val="22"/>
+        </w:rPr>
+        <w:tab/>
+      </w:r>
+      <w:r>
+        <w:rPr>
+          <w:rFonts w:ascii="宋体" w:eastAsia="宋体" w:hAnsi="宋体"/>
+          <w:b/>
+          <w:sz w:val="28"/>
+        </w:rPr>
+        <w:t>“</w:t>
+      </w:r>
+      <w:r>
+        <w:rPr>
+          <w:rFonts w:ascii="宋体" w:eastAsia="宋体" w:hAnsi="宋体" w:hint="eastAsia"/>
+          <w:b/>
+          <w:sz w:val="28"/>
+        </w:rPr>
+        <w:t>问题的相关性和陷门技术</w:t>
+      </w:r>
+      <w:r>
+        <w:rPr>
+          <w:rFonts w:ascii="宋体" w:eastAsia="宋体" w:hAnsi="宋体"/>
+          <w:b/>
+          <w:sz w:val="28"/>
+        </w:rPr>
+        <w:t>”</w:t>
+      </w:r>
+      <w:r>
+        <w:rPr>
+          <w:rFonts w:ascii="宋体" w:eastAsia="宋体" w:hAnsi="宋体" w:hint="eastAsia"/>
+          <w:sz w:val="22"/>
+        </w:rPr>
+        <w:t>部分则是将密码学遇到的问题进行高度总结，</w:t>
+      </w:r>
+      <w:r>
+        <w:rPr>
+          <w:rFonts w:ascii="宋体" w:eastAsia="宋体" w:hAnsi="宋体" w:hint="eastAsia"/>
+          <w:sz w:val="22"/>
+        </w:rPr>
+        <w:lastRenderedPageBreak/>
+        <w:t>概括为一下三个核心问题：</w:t>
+      </w:r>
+    </w:p>
+    <w:p>
+      <w:pPr>
+        <w:pStyle w:val="a3"/>
+        <w:numPr>
+          <w:ilvl w:val="0"/>
+          <w:numId w:val="2"/>
+        </w:numPr>
+        <w:spacing w:line="360" w:lineRule="auto"/>
+        <w:ind w:firstLineChars="0"/>
+        <w:rPr>
+          <w:rFonts w:ascii="宋体" w:eastAsia="宋体" w:hAnsi="宋体"/>
+          <w:sz w:val="22"/>
+        </w:rPr>
+      </w:pPr>
+      <w:r>
+        <w:rPr>
+          <w:rFonts w:ascii="宋体" w:eastAsia="宋体" w:hAnsi="宋体" w:hint="eastAsia"/>
+          <w:sz w:val="22"/>
+        </w:rPr>
+        <w:t>一个对已知明文攻击安全的密码算法能产生一个单向函数。其中提到优秀的加密算法应该具备这样的特点：</w:t>
+      </w:r>
+      <w:r>
+        <w:rPr>
+          <w:rFonts w:ascii="宋体" w:eastAsia="宋体" w:hAnsi="宋体" w:hint="eastAsia"/>
+          <w:b/>
+          <w:sz w:val="22"/>
+          <w:u w:val="single"/>
+        </w:rPr>
+        <w:t>对于定义域中的任何一个值，映射的结果</w:t>
+      </w:r>
+      <w:r>
+        <w:rPr>
+          <w:rFonts w:ascii="宋体" w:eastAsia="宋体" w:hAnsi="宋体" w:hint="eastAsia"/>
+          <w:b/>
+          <w:sz w:val="22"/>
+          <w:u w:val="single"/>
+        </w:rPr>
+        <w:t>是随机的（即值域中的任何一个y都是等概率等于F</w:t>
+      </w:r>
+      <w:r>
+        <w:rPr>
+          <w:rFonts w:ascii="宋体" w:eastAsia="宋体" w:hAnsi="宋体"/>
+          <w:b/>
+          <w:sz w:val="22"/>
+          <w:u w:val="single"/>
+        </w:rPr>
+        <w:t>(X</w:t>
+      </w:r>
+      <w:r>
+        <w:rPr>
+          <w:rFonts w:ascii="宋体" w:eastAsia="宋体" w:hAnsi="宋体"/>
+          <w:b/>
+          <w:sz w:val="22"/>
+          <w:u w:val="single"/>
+          <w:vertAlign w:val="subscript"/>
+        </w:rPr>
+        <w:t>i</w:t>
+      </w:r>
+      <w:r>
+        <w:rPr>
+          <w:rFonts w:ascii="宋体" w:eastAsia="宋体" w:hAnsi="宋体"/>
+          <w:b/>
+          <w:sz w:val="22"/>
+          <w:u w:val="single"/>
+        </w:rPr>
+        <w:t>)</w:t>
+      </w:r>
+      <w:r>
+        <w:rPr>
+          <w:rFonts w:ascii="宋体" w:eastAsia="宋体" w:hAnsi="宋体" w:hint="eastAsia"/>
+          <w:b/>
+          <w:sz w:val="22"/>
+          <w:u w:val="single"/>
+        </w:rPr>
+        <w:t>的）</w:t>
+      </w:r>
+      <w:r>
+        <w:rPr>
+          <w:rFonts w:ascii="宋体" w:eastAsia="宋体" w:hAnsi="宋体" w:hint="eastAsia"/>
+          <w:sz w:val="22"/>
+        </w:rPr>
+        <w:t>。允许小程度的退化，绝不允许大程度的退化，极端例子为，对于F，其定义域中的任何x，都映射为固定的y，则加密根本不取决与密钥。</w:t>
+      </w:r>
+    </w:p>
+    <w:p>
+      <w:pPr>
+        <w:pStyle w:val="a3"/>
+        <w:numPr>
+          <w:ilvl w:val="0"/>
+          <w:numId w:val="2"/>
+        </w:numPr>
+        <w:spacing w:line="360" w:lineRule="auto"/>
+        <w:ind w:firstLineChars="0"/>
+        <w:rPr>
+          <w:rFonts w:ascii="宋体" w:eastAsia="宋体" w:hAnsi="宋体"/>
+          <w:sz w:val="22"/>
+        </w:rPr>
+      </w:pPr>
+      <w:r>
+        <w:rPr>
+          <w:rFonts w:ascii="宋体" w:eastAsia="宋体" w:hAnsi="宋体" w:hint="eastAsia"/>
+          <w:sz w:val="22"/>
+        </w:rPr>
+        <w:t>一个公钥密码算法可用来产生一个单向认证体系。公开加密算法和解密算法，保存核心密钥就能有效预防攻击，所谓陷门就是缺一不可。</w:t>
+      </w:r>
+    </w:p>
+    <w:p>
+      <w:pPr>
+        <w:pStyle w:val="a3"/>
+        <w:numPr>
+          <w:ilvl w:val="0"/>
+          <w:numId w:val="2"/>
+        </w:numPr>
+        <w:spacing w:line="360" w:lineRule="auto"/>
+        <w:ind w:firstLineChars="0"/>
+        <w:rPr>
+          <w:rFonts w:ascii="宋体" w:eastAsia="宋体" w:hAnsi="宋体"/>
+          <w:sz w:val="22"/>
+        </w:rPr>
+      </w:pPr>
+      <w:r>
+        <w:rPr>
+          <w:rFonts w:ascii="宋体" w:eastAsia="宋体" w:hAnsi="宋体" w:hint="eastAsia"/>
+          <w:sz w:val="22"/>
+        </w:rPr>
+        <w:t>一个陷门密码算法可用来产生一个公钥分配算法。</w:t>
+      </w:r>
+      <w:r>
+        <w:rPr>
+          <w:rFonts w:ascii="宋体" w:eastAsia="宋体" w:hAnsi="宋体" w:hint="eastAsia"/>
+          <w:sz w:val="22"/>
+        </w:rPr>
+        <w:t>但是目前几乎没有证据能够证明陷门密钥的存在，这也是阻碍发展的问题所在。</w:t>
+      </w:r>
+    </w:p>
+    <w:p>
+      <w:pPr>
+        <w:spacing w:line="360" w:lineRule="auto"/>
+        <w:ind w:firstLine="420"/>
+        <w:rPr>
+          <w:rFonts w:ascii="宋体" w:eastAsia="宋体" w:hAnsi="宋体"/>
+          <w:sz w:val="22"/>
+        </w:rPr>
+      </w:pPr>
+      <w:r>
+        <w:rPr>
+          <w:rFonts w:ascii="宋体" w:eastAsia="宋体" w:hAnsi="宋体" w:hint="eastAsia"/>
+          <w:b/>
+          <w:sz w:val="28"/>
+        </w:rPr>
+        <w:t>“计算复杂度</w:t>
+      </w:r>
+      <w:r>
+        <w:rPr>
+          <w:rFonts w:ascii="宋体" w:eastAsia="宋体" w:hAnsi="宋体" w:hint="eastAsia"/>
+          <w:b/>
+          <w:sz w:val="28"/>
+        </w:rPr>
+        <w:t>”</w:t>
+      </w:r>
+      <w:r>
+        <w:rPr>
+          <w:rFonts w:ascii="宋体" w:eastAsia="宋体" w:hAnsi="宋体" w:hint="eastAsia"/>
+          <w:sz w:val="22"/>
+        </w:rPr>
+        <w:t>部分是讨论密码分析问题就是属于数学领域中何种层面的问题，而结果是密码学分析问题是数学中的NP完全问题，其计算复杂度大且结果不确定，即便在最坏情况下，求解也相当困难。</w:t>
+      </w:r>
+    </w:p>
+    <w:p>
+      <w:pPr>
+        <w:spacing w:line="360" w:lineRule="auto"/>
+        <w:ind w:firstLine="420"/>
+        <w:rPr>
+          <w:rFonts w:ascii="宋体" w:eastAsia="宋体" w:hAnsi="宋体"/>
+          <w:sz w:val="22"/>
+        </w:rPr>
+      </w:pPr>
+      <w:r>
+        <w:rPr>
+          <w:rFonts w:ascii="宋体" w:eastAsia="宋体" w:hAnsi="宋体" w:hint="eastAsia"/>
+          <w:b/>
+          <w:sz w:val="28"/>
+        </w:rPr>
+        <w:t>“历史回顾”</w:t>
+      </w:r>
+      <w:r>
+        <w:rPr>
+          <w:rFonts w:ascii="宋体" w:eastAsia="宋体" w:hAnsi="宋体" w:hint="eastAsia"/>
+          <w:sz w:val="22"/>
+        </w:rPr>
+        <w:t>部分则是从历史的角度观察密码学的发展过程：</w:t>
+      </w:r>
+    </w:p>
+    <w:p>
+      <w:pPr>
+        <w:pStyle w:val="a3"/>
+        <w:numPr>
+          <w:ilvl w:val="0"/>
+          <w:numId w:val="3"/>
+        </w:numPr>
+        <w:spacing w:line="360" w:lineRule="auto"/>
+        <w:ind w:firstLineChars="0"/>
+        <w:rPr>
+          <w:rFonts w:ascii="宋体" w:eastAsia="宋体" w:hAnsi="宋体"/>
+          <w:sz w:val="22"/>
+        </w:rPr>
+      </w:pPr>
+      <w:r>
+        <w:rPr>
+          <w:rFonts w:ascii="宋体" w:eastAsia="宋体" w:hAnsi="宋体" w:hint="eastAsia"/>
+          <w:sz w:val="22"/>
+        </w:rPr>
+        <w:t>混淆密码系统中什么该保护，什么不该保护。过去保密的是加密解密算法，安全性依赖于算法过程的保密性；而现在公开所有的加密解密算法，</w:t>
+      </w:r>
+      <w:r>
+        <w:rPr>
+          <w:rFonts w:ascii="宋体" w:eastAsia="宋体" w:hAnsi="宋体" w:hint="eastAsia"/>
+          <w:sz w:val="22"/>
+        </w:rPr>
+        <w:t>保护的是密钥，安全性依赖于计算单向函数的逆函数的计算复杂度。</w:t>
+      </w:r>
+    </w:p>
+    <w:p>
+      <w:pPr>
+        <w:pStyle w:val="a3"/>
+        <w:numPr>
+          <w:ilvl w:val="0"/>
+          <w:numId w:val="3"/>
+        </w:numPr>
+        <w:spacing w:line="360" w:lineRule="auto"/>
+        <w:ind w:firstLineChars="0"/>
+        <w:rPr>
+          <w:rFonts w:ascii="宋体" w:eastAsia="宋体" w:hAnsi="宋体"/>
+          <w:sz w:val="22"/>
+        </w:rPr>
+      </w:pPr>
+      <w:r>
+        <w:rPr>
+          <w:rFonts w:ascii="宋体" w:eastAsia="宋体" w:hAnsi="宋体" w:hint="eastAsia"/>
+          <w:sz w:val="22"/>
+        </w:rPr>
+        <w:t>曾经密码学受到工业设备条件不足的约束，现在硬件设备廉价，密码学开始了改革和完善。</w:t>
+      </w:r>
+    </w:p>
+    <w:p>
+      <w:pPr>
+        <w:pStyle w:val="a3"/>
+        <w:numPr>
+          <w:ilvl w:val="0"/>
+          <w:numId w:val="3"/>
+        </w:numPr>
+        <w:spacing w:line="360" w:lineRule="auto"/>
+        <w:ind w:firstLineChars="0"/>
+        <w:rPr>
+          <w:rFonts w:ascii="宋体" w:eastAsia="宋体" w:hAnsi="宋体"/>
+          <w:sz w:val="22"/>
+        </w:rPr>
+      </w:pPr>
+      <w:r>
+        <w:rPr>
+          <w:rFonts w:ascii="宋体" w:eastAsia="宋体" w:hAnsi="宋体" w:hint="eastAsia"/>
+          <w:sz w:val="22"/>
+        </w:rPr>
+        <w:t>证明密码系统稳固性的方法由原先认为“使用数学证明是错误的”，到现在“数学证明”是最好的方法。</w:t>
+      </w:r>
+    </w:p>
+    <w:p>
+      <w:pPr>
+        <w:spacing w:line="360" w:lineRule="auto"/>
+        <w:rPr>
+          <w:rFonts w:ascii="宋体" w:eastAsia="宋体" w:hAnsi="宋体"/>
+          <w:sz w:val="22"/>
+        </w:rPr>
+      </w:pPr>
+      <w:r>
+        <w:rPr>
+          <w:rFonts w:ascii="宋体" w:eastAsia="宋体" w:hAnsi="宋体" w:hint="eastAsia"/>
+          <w:sz w:val="22"/>
+        </w:rPr>
+        <w:t>不管如何，密码学的发展史中有这样的特点：是业余爱好者和专业密码人员共同努力研究的成果，都离不开这些人的不懈努力。</w:t>
+      </w:r>
+    </w:p>
+    <w:p>
+      <w:pPr>
+        <w:spacing w:line="360" w:lineRule="auto"/>
+        <w:jc w:val="center"/>
+        <w:rPr>
+          <w:rFonts w:ascii="宋体" w:eastAsia="宋体" w:hAnsi="宋体"/>
+          <w:b/>
+          <w:sz w:val="28"/>
+        </w:rPr>
+      </w:pPr>
+      <w:r>
+        <w:rPr>
+          <w:rFonts w:ascii="宋体" w:eastAsia="宋体" w:hAnsi="宋体" w:hint="eastAsia"/>
+          <w:b/>
+          <w:sz w:val="28"/>
+        </w:rPr>
+        <w:t>感想</w:t>
+      </w:r>
+    </w:p>
+    <w:p>
+      <w:pPr>
+        <w:spacing w:line="360" w:lineRule="auto"/>
+        <w:jc w:val="left"/>
+        <w:rPr>
+          <w:rFonts w:ascii="宋体" w:eastAsia="宋体" w:hAnsi="宋体"/>
+          <w:sz w:val="22"/>
+        </w:rPr>
+      </w:pPr>
+      <w:r>
+        <w:rPr>
+          <w:rFonts w:ascii="宋体" w:eastAsia="宋体" w:hAnsi="宋体"/>
+          <w:sz w:val="28"/>
+        </w:rPr>
+        <w:tab/>
+      </w:r>
+      <w:r>
+        <w:rPr>
+          <w:rFonts w:ascii="宋体" w:eastAsia="宋体" w:hAnsi="宋体" w:hint="eastAsia"/>
+          <w:sz w:val="22"/>
+        </w:rPr>
+        <w:t>在读完论文后，</w:t>
+      </w:r>
+      <w:r>
+        <w:rPr>
+          <w:rFonts w:ascii="宋体" w:eastAsia="宋体" w:hAnsi="宋体" w:hint="eastAsia"/>
+          <w:sz w:val="22"/>
+        </w:rPr>
+        <w:t>对我的启发很深，我觉得一篇优秀的论文应该有以下特点：</w:t>
+      </w:r>
+    </w:p>
+    <w:p>
+      <w:pPr>
+        <w:pStyle w:val="a3"/>
+        <w:numPr>
+          <w:ilvl w:val="0"/>
+          <w:numId w:val="4"/>
+        </w:numPr>
+        <w:spacing w:line="360" w:lineRule="auto"/>
+        <w:ind w:firstLineChars="0"/>
+        <w:jc w:val="left"/>
+        <w:rPr>
+          <w:rFonts w:ascii="宋体" w:eastAsia="宋体" w:hAnsi="宋体"/>
+          <w:sz w:val="22"/>
+        </w:rPr>
+      </w:pPr>
+      <w:r>
+        <w:rPr>
+          <w:rFonts w:ascii="宋体" w:eastAsia="宋体" w:hAnsi="宋体" w:hint="eastAsia"/>
+          <w:sz w:val="22"/>
+        </w:rPr>
+        <w:t>毫不含糊的摘要说明，简短描述当时背景和高度概括主要问题，并简述工作内容。</w:t>
+      </w:r>
+    </w:p>
+    <w:p>
+      <w:pPr>
+        <w:pStyle w:val="a3"/>
+        <w:numPr>
+          <w:ilvl w:val="0"/>
+          <w:numId w:val="4"/>
+        </w:numPr>
+        <w:spacing w:line="360" w:lineRule="auto"/>
+        <w:ind w:firstLineChars="0"/>
+        <w:jc w:val="left"/>
+        <w:rPr>
+          <w:rFonts w:ascii="宋体" w:eastAsia="宋体" w:hAnsi="宋体"/>
+          <w:sz w:val="22"/>
+        </w:rPr>
+      </w:pPr>
+      <w:r>
+        <w:rPr>
+          <w:rFonts w:ascii="宋体" w:eastAsia="宋体" w:hAnsi="宋体" w:hint="eastAsia"/>
+          <w:sz w:val="22"/>
+        </w:rPr>
+        <w:t>介绍部分要将摘要中的背景和问题进行补充，举例说明，同时要对文章结构</w:t>
+      </w:r>
+      <w:r>
+        <w:rPr>
+          <w:rFonts w:ascii="宋体" w:eastAsia="宋体" w:hAnsi="宋体" w:hint="eastAsia"/>
+          <w:sz w:val="22"/>
+        </w:rPr>
+        <w:lastRenderedPageBreak/>
+        <w:t>进行梳理说明。背景和问题的提出直接影响后续解决方案的提出是否合理有效。其次，文章结构也要在介绍部分进行概要说明，让读者对文章要大体的了解。</w:t>
+      </w:r>
+    </w:p>
+    <w:p>
+      <w:pPr>
+        <w:pStyle w:val="a3"/>
+        <w:numPr>
+          <w:ilvl w:val="0"/>
+          <w:numId w:val="4"/>
+        </w:numPr>
+        <w:spacing w:line="360" w:lineRule="auto"/>
+        <w:ind w:firstLineChars="0"/>
+        <w:jc w:val="left"/>
+        <w:rPr>
+          <w:rFonts w:ascii="宋体" w:eastAsia="宋体" w:hAnsi="宋体"/>
+          <w:sz w:val="22"/>
+        </w:rPr>
+      </w:pPr>
+      <w:r>
+        <w:rPr>
+          <w:rFonts w:ascii="宋体" w:eastAsia="宋体" w:hAnsi="宋体" w:hint="eastAsia"/>
+          <w:sz w:val="22"/>
+        </w:rPr>
+        <w:t>继摘要和介绍之后，最为重要也是直接影响解决方案合理性的部分就是第二节（因文章内容不同，标题有所不同）。愚以为第二节所承担的责任有一下三点：</w:t>
+      </w:r>
+    </w:p>
+    <w:p>
+      <w:pPr>
+        <w:pStyle w:val="a3"/>
+        <w:numPr>
+          <w:ilvl w:val="1"/>
+          <w:numId w:val="4"/>
+        </w:numPr>
+        <w:spacing w:line="360" w:lineRule="auto"/>
+        <w:ind w:firstLineChars="0"/>
+        <w:jc w:val="left"/>
+        <w:rPr>
+          <w:rFonts w:ascii="宋体" w:eastAsia="宋体" w:hAnsi="宋体"/>
+          <w:sz w:val="22"/>
+        </w:rPr>
+      </w:pPr>
+      <w:r>
+        <w:rPr>
+          <w:rFonts w:ascii="宋体" w:eastAsia="宋体" w:hAnsi="宋体" w:hint="eastAsia"/>
+          <w:sz w:val="22"/>
+        </w:rPr>
+        <w:t>前人工作、现有工作的陈述说明；</w:t>
+      </w:r>
+    </w:p>
+    <w:p>
+      <w:pPr>
+        <w:pStyle w:val="a3"/>
+        <w:numPr>
+          <w:ilvl w:val="1"/>
+          <w:numId w:val="4"/>
+        </w:numPr>
+        <w:spacing w:line="360" w:lineRule="auto"/>
+        <w:ind w:firstLineChars="0"/>
+        <w:jc w:val="left"/>
+        <w:rPr>
+          <w:rFonts w:ascii="宋体" w:eastAsia="宋体" w:hAnsi="宋体"/>
+          <w:sz w:val="22"/>
+        </w:rPr>
+      </w:pPr>
+      <w:r>
+        <w:rPr>
+          <w:rFonts w:ascii="宋体" w:eastAsia="宋体" w:hAnsi="宋体" w:hint="eastAsia"/>
+          <w:sz w:val="22"/>
+        </w:rPr>
+        <w:t>后续技术相关概念的定义和解释；</w:t>
+      </w:r>
+    </w:p>
+    <w:p>
+      <w:pPr>
+        <w:pStyle w:val="a3"/>
+        <w:numPr>
+          <w:ilvl w:val="1"/>
+          <w:numId w:val="4"/>
+        </w:numPr>
+        <w:spacing w:line="360" w:lineRule="auto"/>
+        <w:ind w:firstLineChars="0"/>
+        <w:jc w:val="left"/>
+        <w:rPr>
+          <w:rFonts w:ascii="宋体" w:eastAsia="宋体" w:hAnsi="宋体" w:hint="eastAsia"/>
+          <w:sz w:val="22"/>
+        </w:rPr>
+      </w:pPr>
+      <w:r>
+        <w:rPr>
+          <w:rFonts w:ascii="宋体" w:eastAsia="宋体" w:hAnsi="宋体" w:hint="eastAsia"/>
+          <w:sz w:val="22"/>
+        </w:rPr>
+        <w:t>文章解决方案和已有工作的简单对比</w:t>
+      </w:r>
+      <w:r>
+        <w:rPr>
+          <w:rFonts w:ascii="宋体" w:eastAsia="宋体" w:hAnsi="宋体" w:hint="eastAsia"/>
+          <w:sz w:val="22"/>
+        </w:rPr>
+        <w:t>。</w:t>
+      </w:r>
+    </w:p>
+    <w:p>
+      <w:pPr>
+        <w:spacing w:line="360" w:lineRule="auto"/>
+        <w:ind w:left="840"/>
+        <w:jc w:val="left"/>
+        <w:rPr>
+          <w:rFonts w:ascii="宋体" w:eastAsia="宋体" w:hAnsi="宋体"/>
+          <w:sz w:val="22"/>
+        </w:rPr>
+      </w:pPr>
+      <w:r>
+        <w:rPr>
+          <w:rFonts w:ascii="宋体" w:eastAsia="宋体" w:hAnsi="宋体" w:hint="eastAsia"/>
+          <w:sz w:val="22"/>
+        </w:rPr>
+        <w:t>上述三点的重要意义在于确认文章所提出的解决方案是否存在重复性工作、是否有创新点等。</w:t>
+      </w:r>
+    </w:p>
+    <w:p>
+      <w:pPr>
+        <w:pStyle w:val="a3"/>
+        <w:numPr>
+          <w:ilvl w:val="0"/>
+          <w:numId w:val="4"/>
+        </w:numPr>
+        <w:spacing w:line="360" w:lineRule="auto"/>
+        <w:ind w:firstLineChars="0"/>
+        <w:jc w:val="left"/>
+        <w:rPr>
+          <w:rFonts w:ascii="宋体" w:eastAsia="宋体" w:hAnsi="宋体" w:hint="eastAsia"/>
+          <w:sz w:val="22"/>
+        </w:rPr>
+      </w:pPr>
+      <w:r>
+        <w:rPr>
+          <w:rFonts w:ascii="宋体" w:eastAsia="宋体" w:hAnsi="宋体" w:hint="eastAsia"/>
+          <w:sz w:val="22"/>
+        </w:rPr>
+        <w:t>对于后续解决</w:t>
+      </w:r>
+      <w:r>
+        <w:rPr>
+          <w:rFonts w:ascii="宋体" w:eastAsia="宋体" w:hAnsi="宋体" w:hint="eastAsia"/>
+          <w:sz w:val="22"/>
+        </w:rPr>
+        <w:t>方案的提出，《密码学的新方向》提供了很好的论文书写样例，其流程如下</w:t>
+      </w:r>
+      <w:r>
+        <w:rPr>
+          <w:rFonts w:ascii="宋体" w:eastAsia="宋体" w:hAnsi="宋体" w:hint="eastAsia"/>
+          <w:sz w:val="22"/>
+        </w:rPr>
+        <w:t>：</w:t>
+      </w:r>
+    </w:p>
+    <w:p>
+      <w:pPr>
+        <w:pStyle w:val="a3"/>
+        <w:numPr>
+          <w:ilvl w:val="1"/>
+          <w:numId w:val="4"/>
+        </w:numPr>
+        <w:spacing w:line="360" w:lineRule="auto"/>
+        <w:ind w:firstLineChars="0"/>
+        <w:jc w:val="left"/>
+        <w:rPr>
+          <w:rFonts w:ascii="宋体" w:eastAsia="宋体" w:hAnsi="宋体"/>
+          <w:sz w:val="22"/>
+        </w:rPr>
+      </w:pPr>
+      <w:r>
+        <w:rPr>
+          <w:rFonts w:ascii="宋体" w:eastAsia="宋体" w:hAnsi="宋体" w:hint="eastAsia"/>
+          <w:sz w:val="22"/>
+        </w:rPr>
+        <w:t>先描述</w:t>
+      </w:r>
+      <w:r>
+        <w:rPr>
+          <w:rFonts w:ascii="宋体" w:eastAsia="宋体" w:hAnsi="宋体" w:hint="eastAsia"/>
+          <w:sz w:val="22"/>
+        </w:rPr>
+        <w:t>当前对同一问题的常见解决方案，并陈述其不足；</w:t>
+      </w:r>
+    </w:p>
+    <w:p>
+      <w:pPr>
+        <w:pStyle w:val="a3"/>
+        <w:numPr>
+          <w:ilvl w:val="1"/>
+          <w:numId w:val="4"/>
+        </w:numPr>
+        <w:spacing w:line="360" w:lineRule="auto"/>
+        <w:ind w:firstLineChars="0"/>
+        <w:jc w:val="left"/>
+        <w:rPr>
+          <w:rFonts w:ascii="宋体" w:eastAsia="宋体" w:hAnsi="宋体"/>
+          <w:sz w:val="22"/>
+        </w:rPr>
+      </w:pPr>
+      <w:r>
+        <w:rPr>
+          <w:rFonts w:ascii="宋体" w:eastAsia="宋体" w:hAnsi="宋体" w:hint="eastAsia"/>
+          <w:sz w:val="22"/>
+        </w:rPr>
+        <w:t>提出方案想法，并给出定义；</w:t>
+      </w:r>
+    </w:p>
+    <w:p>
+      <w:pPr>
+        <w:pStyle w:val="a3"/>
+        <w:numPr>
+          <w:ilvl w:val="1"/>
+          <w:numId w:val="4"/>
+        </w:numPr>
+        <w:spacing w:line="360" w:lineRule="auto"/>
+        <w:ind w:firstLineChars="0"/>
+        <w:jc w:val="left"/>
+        <w:rPr>
+          <w:rFonts w:ascii="宋体" w:eastAsia="宋体" w:hAnsi="宋体"/>
+          <w:sz w:val="22"/>
+        </w:rPr>
+      </w:pPr>
+      <w:r>
+        <w:rPr>
+          <w:rFonts w:ascii="宋体" w:eastAsia="宋体" w:hAnsi="宋体" w:hint="eastAsia"/>
+          <w:sz w:val="22"/>
+        </w:rPr>
+        <w:t>举例说明具体实际应用效果；</w:t>
+      </w:r>
+    </w:p>
+    <w:p>
+      <w:pPr>
+        <w:pStyle w:val="a3"/>
+        <w:numPr>
+          <w:ilvl w:val="1"/>
+          <w:numId w:val="4"/>
+        </w:numPr>
+        <w:spacing w:line="360" w:lineRule="auto"/>
+        <w:ind w:firstLineChars="0"/>
+        <w:jc w:val="left"/>
+        <w:rPr>
+          <w:rFonts w:ascii="宋体" w:eastAsia="宋体" w:hAnsi="宋体"/>
+          <w:sz w:val="22"/>
+        </w:rPr>
+      </w:pPr>
+      <w:r>
+        <w:rPr>
+          <w:rFonts w:ascii="宋体" w:eastAsia="宋体" w:hAnsi="宋体" w:hint="eastAsia"/>
+          <w:sz w:val="22"/>
+        </w:rPr>
+        <w:t>列举同期工作者对同一问题的解决方案并予以简单的对比。</w:t>
+      </w:r>
+    </w:p>
+    <w:p>
+      <w:pPr>
+        <w:spacing w:line="360" w:lineRule="auto"/>
+        <w:ind w:firstLine="420"/>
+        <w:jc w:val="left"/>
+        <w:rPr>
+          <w:rFonts w:ascii="宋体" w:eastAsia="宋体" w:hAnsi="宋体" w:hint="eastAsia"/>
+          <w:sz w:val="22"/>
+        </w:rPr>
+      </w:pPr>
+      <w:r>
+        <w:rPr>
+          <w:rFonts w:ascii="宋体" w:eastAsia="宋体" w:hAnsi="宋体" w:hint="eastAsia"/>
+          <w:sz w:val="22"/>
+        </w:rPr>
+        <w:t>除以上所说的四点以外，优秀的论文（如同《密码学的新方向》）在解决方案的描述中必须要有足够的数学理论支撑</w:t>
+      </w:r>
+      <w:r>
+        <w:rPr>
+          <w:rFonts w:ascii="宋体" w:eastAsia="宋体" w:hAnsi="宋体" w:hint="eastAsia"/>
+          <w:sz w:val="22"/>
+        </w:rPr>
+        <w:t>（没有数学理论支撑的论文就很难得到“最好证明方式——数学证明”的证明）</w:t>
+      </w:r>
+      <w:r>
+        <w:rPr>
+          <w:rFonts w:ascii="宋体" w:eastAsia="宋体" w:hAnsi="宋体" w:hint="eastAsia"/>
+          <w:sz w:val="22"/>
+        </w:rPr>
+        <w:t>，</w:t>
+      </w:r>
+      <w:r>
+        <w:rPr>
+          <w:rFonts w:ascii="宋体" w:eastAsia="宋体" w:hAnsi="宋体" w:hint="eastAsia"/>
+          <w:sz w:val="22"/>
+        </w:rPr>
+        <w:t>其次在阐述过程中，要给予恰到好处例子说明（无论是例子的数量还是例子的质量）。但是，在阅读这篇文章的途中，我觉得之所以《密码学的新方向》能够受到如此瞩目的原因不仅仅是其作者们所提出的优秀解决方案，更重要的是这是一篇贴合实际、强调价值的理论应用于实际的文章，而不是空穴来风的需求，加上虚无缥缈的解决方案。其实，这都源自于作者们对当代密码学发展有着充分的认识和了解，才能够如此高度概括问题和所面对的挑战，同时鼓舞人心的是，作者们将解决思路开诚布公的公开于众，去鼓励去启发更多有志研究者投身于密码学应用中。</w:t>
+      </w:r>
+      <w:r>
+        <w:rPr>
+          <w:rFonts w:ascii="宋体" w:eastAsia="宋体" w:hAnsi="宋体" w:hint="eastAsia"/>
+          <w:sz w:val="22"/>
+        </w:rPr>
+        <w:t>唯有紧密贴合实际的需求，才能诞生出实实在在的论文。</w:t>
       </w:r>
       <w:bookmarkStart w:id="0" w:name="_GoBack"/>
       <w:bookmarkEnd w:id="0"/>
-      <w:r>
-        <w:rPr>
-          <w:rFonts w:ascii="宋体" w:eastAsia="宋体" w:hAnsi="宋体" w:hint="eastAsia"/>
-        </w:rPr>
-        <w:t>”</w:t>
-      </w:r>
     </w:p>
     <w:sectPr>
+      <w:headerReference w:type="default" r:id="rId8"/>
+      <w:footerReference w:type="default" r:id="rId9"/>
       <w:pgSz w:w="11906" w:h="16838"/>
       <w:pgMar w:top="1440" w:right="1800" w:bottom="1440" w:left="1800" w:header="851" w:footer="992" w:gutter="0"/>
       <w:cols w:space="425"/>
@@ -404,9 +1458,348 @@
 </w:document>
 </file>
 
+<file path=word/endnotes.xml><?xml version="1.0" encoding="utf-8"?>
+<w:endnotes xmlns:wpc="http://schemas.microsoft.com/office/word/2010/wordprocessingCanvas" xmlns:cx="http://schemas.microsoft.com/office/drawing/2014/chartex" xmlns:cx1="http://schemas.microsoft.com/office/drawing/2015/9/8/chartex" xmlns:mc="http://schemas.openxmlformats.org/markup-compatibility/2006" xmlns:o="urn:schemas-microsoft-com:office:office" xmlns:r="http://schemas.openxmlformats.org/officeDocument/2006/relationships" xmlns:m="http://schemas.openxmlformats.org/officeDocument/2006/math" xmlns:v="urn:schemas-microsoft-com:vml" xmlns:wp14="http://schemas.microsoft.com/office/word/2010/wordprocessingDrawing" xmlns:wp="http://schemas.openxmlformats.org/drawingml/2006/wordprocessingDrawing" xmlns:w10="urn:schemas-microsoft-com:office:word" xmlns:w="http://schemas.openxmlformats.org/wordprocessingml/2006/main" xmlns:w14="http://schemas.microsoft.com/office/word/2010/wordml" xmlns:w15="http://schemas.microsoft.com/office/word/2012/wordml" xmlns:w16se="http://schemas.microsoft.com/office/word/2015/wordml/symex" xmlns:wpg="http://schemas.microsoft.com/office/word/2010/wordprocessingGroup" xmlns:wpi="http://schemas.microsoft.com/office/word/2010/wordprocessingInk" xmlns:wne="http://schemas.microsoft.com/office/word/2006/wordml" xmlns:wps="http://schemas.microsoft.com/office/word/2010/wordprocessingShape" mc:Ignorable="w14 w15 w16se wp14">
+  <w:endnote w:type="separator" w:id="-1">
+    <w:p>
+      <w:r>
+        <w:separator/>
+      </w:r>
+    </w:p>
+  </w:endnote>
+  <w:endnote w:type="continuationSeparator" w:id="0">
+    <w:p>
+      <w:r>
+        <w:continuationSeparator/>
+      </w:r>
+    </w:p>
+  </w:endnote>
+</w:endnotes>
+</file>
+
+<file path=word/footer1.xml><?xml version="1.0" encoding="utf-8"?>
+<w:ftr xmlns:wpc="http://schemas.microsoft.com/office/word/2010/wordprocessingCanvas" xmlns:cx="http://schemas.microsoft.com/office/drawing/2014/chartex" xmlns:cx1="http://schemas.microsoft.com/office/drawing/2015/9/8/chartex" xmlns:mc="http://schemas.openxmlformats.org/markup-compatibility/2006" xmlns:o="urn:schemas-microsoft-com:office:office" xmlns:r="http://schemas.openxmlformats.org/officeDocument/2006/relationships" xmlns:m="http://schemas.openxmlformats.org/officeDocument/2006/math" xmlns:v="urn:schemas-microsoft-com:vml" xmlns:wp14="http://schemas.microsoft.com/office/word/2010/wordprocessingDrawing" xmlns:wp="http://schemas.openxmlformats.org/drawingml/2006/wordprocessingDrawing" xmlns:w10="urn:schemas-microsoft-com:office:word" xmlns:w="http://schemas.openxmlformats.org/wordprocessingml/2006/main" xmlns:w14="http://schemas.microsoft.com/office/word/2010/wordml" xmlns:w15="http://schemas.microsoft.com/office/word/2012/wordml" xmlns:w16se="http://schemas.microsoft.com/office/word/2015/wordml/symex" xmlns:wpg="http://schemas.microsoft.com/office/word/2010/wordprocessingGroup" xmlns:wpi="http://schemas.microsoft.com/office/word/2010/wordprocessingInk" xmlns:wne="http://schemas.microsoft.com/office/word/2006/wordml" xmlns:wps="http://schemas.microsoft.com/office/word/2010/wordprocessingShape" mc:Ignorable="w14 w15 w16se wp14">
+  <w:sdt>
+    <w:sdtPr>
+      <w:id w:val="1906560074"/>
+      <w:docPartObj>
+        <w:docPartGallery w:val="Page Numbers (Bottom of Page)"/>
+        <w:docPartUnique/>
+      </w:docPartObj>
+    </w:sdtPr>
+    <w:sdtContent>
+      <w:p>
+        <w:pPr>
+          <w:pStyle w:val="a6"/>
+          <w:jc w:val="center"/>
+        </w:pPr>
+        <w:r>
+          <w:fldChar w:fldCharType="begin"/>
+        </w:r>
+        <w:r>
+          <w:instrText>PAGE   \* MERGEFORMAT</w:instrText>
+        </w:r>
+        <w:r>
+          <w:fldChar w:fldCharType="separate"/>
+        </w:r>
+        <w:r>
+          <w:rPr>
+            <w:noProof/>
+            <w:lang w:val="zh-CN"/>
+          </w:rPr>
+          <w:t>4</w:t>
+        </w:r>
+        <w:r>
+          <w:fldChar w:fldCharType="end"/>
+        </w:r>
+      </w:p>
+    </w:sdtContent>
+  </w:sdt>
+  <w:p>
+    <w:pPr>
+      <w:pStyle w:val="a6"/>
+    </w:pPr>
+  </w:p>
+</w:ftr>
+</file>
+
+<file path=word/footnotes.xml><?xml version="1.0" encoding="utf-8"?>
+<w:footnotes xmlns:wpc="http://schemas.microsoft.com/office/word/2010/wordprocessingCanvas" xmlns:cx="http://schemas.microsoft.com/office/drawing/2014/chartex" xmlns:cx1="http://schemas.microsoft.com/office/drawing/2015/9/8/chartex" xmlns:mc="http://schemas.openxmlformats.org/markup-compatibility/2006" xmlns:o="urn:schemas-microsoft-com:office:office" xmlns:r="http://schemas.openxmlformats.org/officeDocument/2006/relationships" xmlns:m="http://schemas.openxmlformats.org/officeDocument/2006/math" xmlns:v="urn:schemas-microsoft-com:vml" xmlns:wp14="http://schemas.microsoft.com/office/word/2010/wordprocessingDrawing" xmlns:wp="http://schemas.openxmlformats.org/drawingml/2006/wordprocessingDrawing" xmlns:w10="urn:schemas-microsoft-com:office:word" xmlns:w="http://schemas.openxmlformats.org/wordprocessingml/2006/main" xmlns:w14="http://schemas.microsoft.com/office/word/2010/wordml" xmlns:w15="http://schemas.microsoft.com/office/word/2012/wordml" xmlns:w16se="http://schemas.microsoft.com/office/word/2015/wordml/symex" xmlns:wpg="http://schemas.microsoft.com/office/word/2010/wordprocessingGroup" xmlns:wpi="http://schemas.microsoft.com/office/word/2010/wordprocessingInk" xmlns:wne="http://schemas.microsoft.com/office/word/2006/wordml" xmlns:wps="http://schemas.microsoft.com/office/word/2010/wordprocessingShape" mc:Ignorable="w14 w15 w16se wp14">
+  <w:footnote w:type="separator" w:id="-1">
+    <w:p>
+      <w:r>
+        <w:separator/>
+      </w:r>
+    </w:p>
+  </w:footnote>
+  <w:footnote w:type="continuationSeparator" w:id="0">
+    <w:p>
+      <w:r>
+        <w:continuationSeparator/>
+      </w:r>
+    </w:p>
+  </w:footnote>
+</w:footnotes>
+</file>
+
+<file path=word/header1.xml><?xml version="1.0" encoding="utf-8"?>
+<w:hdr xmlns:wpc="http://schemas.microsoft.com/office/word/2010/wordprocessingCanvas" xmlns:cx="http://schemas.microsoft.com/office/drawing/2014/chartex" xmlns:cx1="http://schemas.microsoft.com/office/drawing/2015/9/8/chartex" xmlns:mc="http://schemas.openxmlformats.org/markup-compatibility/2006" xmlns:o="urn:schemas-microsoft-com:office:office" xmlns:r="http://schemas.openxmlformats.org/officeDocument/2006/relationships" xmlns:m="http://schemas.openxmlformats.org/officeDocument/2006/math" xmlns:v="urn:schemas-microsoft-com:vml" xmlns:wp14="http://schemas.microsoft.com/office/word/2010/wordprocessingDrawing" xmlns:wp="http://schemas.openxmlformats.org/drawingml/2006/wordprocessingDrawing" xmlns:w10="urn:schemas-microsoft-com:office:word" xmlns:w="http://schemas.openxmlformats.org/wordprocessingml/2006/main" xmlns:w14="http://schemas.microsoft.com/office/word/2010/wordml" xmlns:w15="http://schemas.microsoft.com/office/word/2012/wordml" xmlns:w16se="http://schemas.microsoft.com/office/word/2015/wordml/symex" xmlns:wpg="http://schemas.microsoft.com/office/word/2010/wordprocessingGroup" xmlns:wpi="http://schemas.microsoft.com/office/word/2010/wordprocessingInk" xmlns:wne="http://schemas.microsoft.com/office/word/2006/wordml" xmlns:wps="http://schemas.microsoft.com/office/word/2010/wordprocessingShape" mc:Ignorable="w14 w15 w16se wp14">
+  <w:p>
+    <w:pPr>
+      <w:spacing w:line="264" w:lineRule="auto"/>
+    </w:pPr>
+    <w:r>
+      <w:rPr>
+        <w:rFonts w:hint="eastAsia"/>
+        <w:color w:val="5B9BD5" w:themeColor="accent1"/>
+        <w:sz w:val="20"/>
+        <w:szCs w:val="20"/>
+      </w:rPr>
+      <w:t>《密码学新方向——跨时代意义的文章》</w:t>
+    </w:r>
+    <w:r>
+      <w:rPr>
+        <w:noProof/>
+        <w:color w:val="000000"/>
+      </w:rPr>
+      <mc:AlternateContent>
+        <mc:Choice Requires="wps">
+          <w:drawing>
+            <wp:anchor distT="0" distB="0" distL="114300" distR="114300" simplePos="0" relativeHeight="251659264" behindDoc="0" locked="0" layoutInCell="1" allowOverlap="1">
+              <wp:simplePos x="0" y="0"/>
+              <wp:positionH relativeFrom="page">
+                <wp:align>center</wp:align>
+              </wp:positionH>
+              <wp:positionV relativeFrom="page">
+                <wp:align>center</wp:align>
+              </wp:positionV>
+              <wp:extent cx="7376160" cy="9555480"/>
+              <wp:effectExtent l="0" t="0" r="26670" b="26670"/>
+              <wp:wrapNone/>
+              <wp:docPr id="222" name="矩形 222"/>
+              <wp:cNvGraphicFramePr/>
+              <a:graphic xmlns:a="http://schemas.openxmlformats.org/drawingml/2006/main">
+                <a:graphicData uri="http://schemas.microsoft.com/office/word/2010/wordprocessingShape">
+                  <wps:wsp>
+                    <wps:cNvSpPr/>
+                    <wps:spPr>
+                      <a:xfrm>
+                        <a:off x="0" y="0"/>
+                        <a:ext cx="7376160" cy="9555480"/>
+                      </a:xfrm>
+                      <a:prstGeom prst="rect">
+                        <a:avLst/>
+                      </a:prstGeom>
+                      <a:noFill/>
+                      <a:ln w="15875">
+                        <a:solidFill>
+                          <a:schemeClr val="bg2">
+                            <a:lumMod val="50000"/>
+                          </a:schemeClr>
+                        </a:solidFill>
+                      </a:ln>
+                    </wps:spPr>
+                    <wps:style>
+                      <a:lnRef idx="2">
+                        <a:schemeClr val="accent1">
+                          <a:shade val="50000"/>
+                        </a:schemeClr>
+                      </a:lnRef>
+                      <a:fillRef idx="1">
+                        <a:schemeClr val="accent1"/>
+                      </a:fillRef>
+                      <a:effectRef idx="0">
+                        <a:schemeClr val="accent1"/>
+                      </a:effectRef>
+                      <a:fontRef idx="minor">
+                        <a:schemeClr val="lt1"/>
+                      </a:fontRef>
+                    </wps:style>
+                    <wps:bodyPr rot="0" spcFirstLastPara="0" vertOverflow="overflow" horzOverflow="overflow" vert="horz" wrap="square" lIns="91440" tIns="45720" rIns="91440" bIns="45720" numCol="1" spcCol="0" rtlCol="0" fromWordArt="0" anchor="ctr" anchorCtr="0" forceAA="0" compatLnSpc="1">
+                      <a:prstTxWarp prst="textNoShape">
+                        <a:avLst/>
+                      </a:prstTxWarp>
+                      <a:noAutofit/>
+                    </wps:bodyPr>
+                  </wps:wsp>
+                </a:graphicData>
+              </a:graphic>
+              <wp14:sizeRelH relativeFrom="page">
+                <wp14:pctWidth>95000</wp14:pctWidth>
+              </wp14:sizeRelH>
+              <wp14:sizeRelV relativeFrom="page">
+                <wp14:pctHeight>95000</wp14:pctHeight>
+              </wp14:sizeRelV>
+            </wp:anchor>
+          </w:drawing>
+        </mc:Choice>
+        <mc:Fallback>
+          <w:pict>
+            <v:rect w14:anchorId="44FE2B4F" id="矩形 222" o:spid="_x0000_s1026" style="position:absolute;left:0;text-align:left;margin-left:0;margin-top:0;width:580.8pt;height:752.4pt;z-index:251659264;visibility:visible;mso-wrap-style:square;mso-width-percent:950;mso-height-percent:950;mso-wrap-distance-left:9pt;mso-wrap-distance-top:0;mso-wrap-distance-right:9pt;mso-wrap-distance-bottom:0;mso-position-horizontal:center;mso-position-horizontal-relative:page;mso-position-vertical:center;mso-position-vertical-relative:page;mso-width-percent:950;mso-height-percent:950;mso-width-relative:page;mso-height-relative:page;v-text-anchor:middle" o:gfxdata="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" filled="f" strokecolor="#747070 [1614]" strokeweight="1.25pt">
+              <w10:wrap anchorx="page" anchory="page"/>
+            </v:rect>
+          </w:pict>
+        </mc:Fallback>
+      </mc:AlternateContent>
+    </w:r>
+    <w:r>
+      <w:rPr>
+        <w:color w:val="5B9BD5" w:themeColor="accent1"/>
+        <w:sz w:val="20"/>
+        <w:szCs w:val="20"/>
+      </w:rPr>
+      <w:tab/>
+    </w:r>
+    <w:r>
+      <w:rPr>
+        <w:color w:val="5B9BD5" w:themeColor="accent1"/>
+        <w:sz w:val="20"/>
+        <w:szCs w:val="20"/>
+      </w:rPr>
+      <w:tab/>
+    </w:r>
+    <w:r>
+      <w:rPr>
+        <w:color w:val="5B9BD5" w:themeColor="accent1"/>
+        <w:sz w:val="20"/>
+        <w:szCs w:val="20"/>
+      </w:rPr>
+      <w:tab/>
+    </w:r>
+    <w:r>
+      <w:rPr>
+        <w:color w:val="5B9BD5" w:themeColor="accent1"/>
+        <w:sz w:val="20"/>
+        <w:szCs w:val="20"/>
+      </w:rPr>
+      <w:tab/>
+    </w:r>
+    <w:r>
+      <w:rPr>
+        <w:color w:val="5B9BD5" w:themeColor="accent1"/>
+        <w:sz w:val="20"/>
+        <w:szCs w:val="20"/>
+      </w:rPr>
+      <w:tab/>
+    </w:r>
+    <w:r>
+      <w:rPr>
+        <w:color w:val="5B9BD5" w:themeColor="accent1"/>
+        <w:sz w:val="20"/>
+        <w:szCs w:val="20"/>
+      </w:rPr>
+      <w:tab/>
+    </w:r>
+    <w:r>
+      <w:rPr>
+        <w:color w:val="5B9BD5" w:themeColor="accent1"/>
+        <w:sz w:val="20"/>
+        <w:szCs w:val="20"/>
+      </w:rPr>
+      <w:tab/>
+    </w:r>
+    <w:r>
+      <w:rPr>
+        <w:rFonts w:hint="eastAsia"/>
+        <w:color w:val="5B9BD5" w:themeColor="accent1"/>
+        <w:sz w:val="20"/>
+        <w:szCs w:val="20"/>
+      </w:rPr>
+      <w:t>龙东恒 171210892</w:t>
+    </w:r>
+  </w:p>
+</w:hdr>
+</file>
+
 <file path=word/numbering.xml><?xml version="1.0" encoding="utf-8"?>
 <w:numbering xmlns:wpc="http://schemas.microsoft.com/office/word/2010/wordprocessingCanvas" xmlns:cx="http://schemas.microsoft.com/office/drawing/2014/chartex" xmlns:cx1="http://schemas.microsoft.com/office/drawing/2015/9/8/chartex" xmlns:mc="http://schemas.openxmlformats.org/markup-compatibility/2006" xmlns:o="urn:schemas-microsoft-com:office:office" xmlns:r="http://schemas.openxmlformats.org/officeDocument/2006/relationships" xmlns:m="http://schemas.openxmlformats.org/officeDocument/2006/math" xmlns:v="urn:schemas-microsoft-com:vml" xmlns:wp14="http://schemas.microsoft.com/office/word/2010/wordprocessingDrawing" xmlns:wp="http://schemas.openxmlformats.org/drawingml/2006/wordprocessingDrawing" xmlns:w10="urn:schemas-microsoft-com:office:word" xmlns:w="http://schemas.openxmlformats.org/wordprocessingml/2006/main" xmlns:w14="http://schemas.microsoft.com/office/word/2010/wordml" xmlns:w15="http://schemas.microsoft.com/office/word/2012/wordml" xmlns:w16se="http://schemas.microsoft.com/office/word/2015/wordml/symex" xmlns:wpg="http://schemas.microsoft.com/office/word/2010/wordprocessingGroup" xmlns:wpi="http://schemas.microsoft.com/office/word/2010/wordprocessingInk" xmlns:wne="http://schemas.microsoft.com/office/word/2006/wordml" xmlns:wps="http://schemas.microsoft.com/office/word/2010/wordprocessingShape" mc:Ignorable="w14 w15 w16se wp14">
   <w:abstractNum w:abstractNumId="0" w15:restartNumberingAfterBreak="0">
+    <w:nsid w:val="087A56E4"/>
+    <w:multiLevelType w:val="hybridMultilevel"/>
+    <w:tmpl w:val="7DE67FC0"/>
+    <w:lvl w:ilvl="0" w:tplc="0409000F">
+      <w:start w:val="1"/>
+      <w:numFmt w:val="decimal"/>
+      <w:lvlText w:val="%1."/>
+      <w:lvlJc w:val="left"/>
+      <w:pPr>
+        <w:ind w:left="1260" w:hanging="420"/>
+      </w:pPr>
+    </w:lvl>
+    <w:lvl w:ilvl="1" w:tplc="04090019" w:tentative="1">
+      <w:start w:val="1"/>
+      <w:numFmt w:val="lowerLetter"/>
+      <w:lvlText w:val="%2)"/>
+      <w:lvlJc w:val="left"/>
+      <w:pPr>
+        <w:ind w:left="1680" w:hanging="420"/>
+      </w:pPr>
+    </w:lvl>
+    <w:lvl w:ilvl="2" w:tplc="0409001B" w:tentative="1">
+      <w:start w:val="1"/>
+      <w:numFmt w:val="lowerRoman"/>
+      <w:lvlText w:val="%3."/>
+      <w:lvlJc w:val="right"/>
+      <w:pPr>
+        <w:ind w:left="2100" w:hanging="420"/>
+      </w:pPr>
+    </w:lvl>
+    <w:lvl w:ilvl="3" w:tplc="0409000F" w:tentative="1">
+      <w:start w:val="1"/>
+      <w:numFmt w:val="decimal"/>
+      <w:lvlText w:val="%4."/>
+      <w:lvlJc w:val="left"/>
+      <w:pPr>
+        <w:ind w:left="2520" w:hanging="420"/>
+      </w:pPr>
+    </w:lvl>
+    <w:lvl w:ilvl="4" w:tplc="04090019" w:tentative="1">
+      <w:start w:val="1"/>
+      <w:numFmt w:val="lowerLetter"/>
+      <w:lvlText w:val="%5)"/>
+      <w:lvlJc w:val="left"/>
+      <w:pPr>
+        <w:ind w:left="2940" w:hanging="420"/>
+      </w:pPr>
+    </w:lvl>
+    <w:lvl w:ilvl="5" w:tplc="0409001B" w:tentative="1">
+      <w:start w:val="1"/>
+      <w:numFmt w:val="lowerRoman"/>
+      <w:lvlText w:val="%6."/>
+      <w:lvlJc w:val="right"/>
+      <w:pPr>
+        <w:ind w:left="3360" w:hanging="420"/>
+      </w:pPr>
+    </w:lvl>
+    <w:lvl w:ilvl="6" w:tplc="0409000F" w:tentative="1">
+      <w:start w:val="1"/>
+      <w:numFmt w:val="decimal"/>
+      <w:lvlText w:val="%7."/>
+      <w:lvlJc w:val="left"/>
+      <w:pPr>
+        <w:ind w:left="3780" w:hanging="420"/>
+      </w:pPr>
+    </w:lvl>
+    <w:lvl w:ilvl="7" w:tplc="04090019" w:tentative="1">
+      <w:start w:val="1"/>
+      <w:numFmt w:val="lowerLetter"/>
+      <w:lvlText w:val="%8)"/>
+      <w:lvlJc w:val="left"/>
+      <w:pPr>
+        <w:ind w:left="4200" w:hanging="420"/>
+      </w:pPr>
+    </w:lvl>
+    <w:lvl w:ilvl="8" w:tplc="0409001B" w:tentative="1">
+      <w:start w:val="1"/>
+      <w:numFmt w:val="lowerRoman"/>
+      <w:lvlText w:val="%9."/>
+      <w:lvlJc w:val="right"/>
+      <w:pPr>
+        <w:ind w:left="4620" w:hanging="420"/>
+      </w:pPr>
+    </w:lvl>
+  </w:abstractNum>
+  <w:abstractNum w:abstractNumId="1" w15:restartNumberingAfterBreak="0">
     <w:nsid w:val="1DF46006"/>
     <w:multiLevelType w:val="hybridMultilevel"/>
     <w:tmpl w:val="38383566"/>
@@ -492,8 +1885,278 @@
       </w:pPr>
     </w:lvl>
   </w:abstractNum>
+  <w:abstractNum w:abstractNumId="2" w15:restartNumberingAfterBreak="0">
+    <w:nsid w:val="38B66257"/>
+    <w:multiLevelType w:val="hybridMultilevel"/>
+    <w:tmpl w:val="CC94C9D2"/>
+    <w:lvl w:ilvl="0" w:tplc="0409000F">
+      <w:start w:val="1"/>
+      <w:numFmt w:val="decimal"/>
+      <w:lvlText w:val="%1."/>
+      <w:lvlJc w:val="left"/>
+      <w:pPr>
+        <w:ind w:left="840" w:hanging="420"/>
+      </w:pPr>
+    </w:lvl>
+    <w:lvl w:ilvl="1" w:tplc="04090019" w:tentative="1">
+      <w:start w:val="1"/>
+      <w:numFmt w:val="lowerLetter"/>
+      <w:lvlText w:val="%2)"/>
+      <w:lvlJc w:val="left"/>
+      <w:pPr>
+        <w:ind w:left="1260" w:hanging="420"/>
+      </w:pPr>
+    </w:lvl>
+    <w:lvl w:ilvl="2" w:tplc="0409001B" w:tentative="1">
+      <w:start w:val="1"/>
+      <w:numFmt w:val="lowerRoman"/>
+      <w:lvlText w:val="%3."/>
+      <w:lvlJc w:val="right"/>
+      <w:pPr>
+        <w:ind w:left="1680" w:hanging="420"/>
+      </w:pPr>
+    </w:lvl>
+    <w:lvl w:ilvl="3" w:tplc="0409000F" w:tentative="1">
+      <w:start w:val="1"/>
+      <w:numFmt w:val="decimal"/>
+      <w:lvlText w:val="%4."/>
+      <w:lvlJc w:val="left"/>
+      <w:pPr>
+        <w:ind w:left="2100" w:hanging="420"/>
+      </w:pPr>
+    </w:lvl>
+    <w:lvl w:ilvl="4" w:tplc="04090019" w:tentative="1">
+      <w:start w:val="1"/>
+      <w:numFmt w:val="lowerLetter"/>
+      <w:lvlText w:val="%5)"/>
+      <w:lvlJc w:val="left"/>
+      <w:pPr>
+        <w:ind w:left="2520" w:hanging="420"/>
+      </w:pPr>
+    </w:lvl>
+    <w:lvl w:ilvl="5" w:tplc="0409001B" w:tentative="1">
+      <w:start w:val="1"/>
+      <w:numFmt w:val="lowerRoman"/>
+      <w:lvlText w:val="%6."/>
+      <w:lvlJc w:val="right"/>
+      <w:pPr>
+        <w:ind w:left="2940" w:hanging="420"/>
+      </w:pPr>
+    </w:lvl>
+    <w:lvl w:ilvl="6" w:tplc="0409000F" w:tentative="1">
+      <w:start w:val="1"/>
+      <w:numFmt w:val="decimal"/>
+      <w:lvlText w:val="%7."/>
+      <w:lvlJc w:val="left"/>
+      <w:pPr>
+        <w:ind w:left="3360" w:hanging="420"/>
+      </w:pPr>
+    </w:lvl>
+    <w:lvl w:ilvl="7" w:tplc="04090019" w:tentative="1">
+      <w:start w:val="1"/>
+      <w:numFmt w:val="lowerLetter"/>
+      <w:lvlText w:val="%8)"/>
+      <w:lvlJc w:val="left"/>
+      <w:pPr>
+        <w:ind w:left="3780" w:hanging="420"/>
+      </w:pPr>
+    </w:lvl>
+    <w:lvl w:ilvl="8" w:tplc="0409001B" w:tentative="1">
+      <w:start w:val="1"/>
+      <w:numFmt w:val="lowerRoman"/>
+      <w:lvlText w:val="%9."/>
+      <w:lvlJc w:val="right"/>
+      <w:pPr>
+        <w:ind w:left="4200" w:hanging="420"/>
+      </w:pPr>
+    </w:lvl>
+  </w:abstractNum>
+  <w:abstractNum w:abstractNumId="3" w15:restartNumberingAfterBreak="0">
+    <w:nsid w:val="4355681C"/>
+    <w:multiLevelType w:val="hybridMultilevel"/>
+    <w:tmpl w:val="6BFC26D2"/>
+    <w:lvl w:ilvl="0" w:tplc="0409000F">
+      <w:start w:val="1"/>
+      <w:numFmt w:val="decimal"/>
+      <w:lvlText w:val="%1."/>
+      <w:lvlJc w:val="left"/>
+      <w:pPr>
+        <w:ind w:left="840" w:hanging="420"/>
+      </w:pPr>
+    </w:lvl>
+    <w:lvl w:ilvl="1" w:tplc="04090019">
+      <w:start w:val="1"/>
+      <w:numFmt w:val="lowerLetter"/>
+      <w:lvlText w:val="%2)"/>
+      <w:lvlJc w:val="left"/>
+      <w:pPr>
+        <w:ind w:left="1260" w:hanging="420"/>
+      </w:pPr>
+    </w:lvl>
+    <w:lvl w:ilvl="2" w:tplc="0409001B">
+      <w:start w:val="1"/>
+      <w:numFmt w:val="lowerRoman"/>
+      <w:lvlText w:val="%3."/>
+      <w:lvlJc w:val="right"/>
+      <w:pPr>
+        <w:ind w:left="1680" w:hanging="420"/>
+      </w:pPr>
+    </w:lvl>
+    <w:lvl w:ilvl="3" w:tplc="0409000F" w:tentative="1">
+      <w:start w:val="1"/>
+      <w:numFmt w:val="decimal"/>
+      <w:lvlText w:val="%4."/>
+      <w:lvlJc w:val="left"/>
+      <w:pPr>
+        <w:ind w:left="2100" w:hanging="420"/>
+      </w:pPr>
+    </w:lvl>
+    <w:lvl w:ilvl="4" w:tplc="04090019" w:tentative="1">
+      <w:start w:val="1"/>
+      <w:numFmt w:val="lowerLetter"/>
+      <w:lvlText w:val="%5)"/>
+      <w:lvlJc w:val="left"/>
+      <w:pPr>
+        <w:ind w:left="2520" w:hanging="420"/>
+      </w:pPr>
+    </w:lvl>
+    <w:lvl w:ilvl="5" w:tplc="0409001B" w:tentative="1">
+      <w:start w:val="1"/>
+      <w:numFmt w:val="lowerRoman"/>
+      <w:lvlText w:val="%6."/>
+      <w:lvlJc w:val="right"/>
+      <w:pPr>
+        <w:ind w:left="2940" w:hanging="420"/>
+      </w:pPr>
+    </w:lvl>
+    <w:lvl w:ilvl="6" w:tplc="0409000F" w:tentative="1">
+      <w:start w:val="1"/>
+      <w:numFmt w:val="decimal"/>
+      <w:lvlText w:val="%7."/>
+      <w:lvlJc w:val="left"/>
+      <w:pPr>
+        <w:ind w:left="3360" w:hanging="420"/>
+      </w:pPr>
+    </w:lvl>
+    <w:lvl w:ilvl="7" w:tplc="04090019" w:tentative="1">
+      <w:start w:val="1"/>
+      <w:numFmt w:val="lowerLetter"/>
+      <w:lvlText w:val="%8)"/>
+      <w:lvlJc w:val="left"/>
+      <w:pPr>
+        <w:ind w:left="3780" w:hanging="420"/>
+      </w:pPr>
+    </w:lvl>
+    <w:lvl w:ilvl="8" w:tplc="0409001B" w:tentative="1">
+      <w:start w:val="1"/>
+      <w:numFmt w:val="lowerRoman"/>
+      <w:lvlText w:val="%9."/>
+      <w:lvlJc w:val="right"/>
+      <w:pPr>
+        <w:ind w:left="4200" w:hanging="420"/>
+      </w:pPr>
+    </w:lvl>
+  </w:abstractNum>
+  <w:abstractNum w:abstractNumId="4" w15:restartNumberingAfterBreak="0">
+    <w:nsid w:val="764636DC"/>
+    <w:multiLevelType w:val="hybridMultilevel"/>
+    <w:tmpl w:val="BAB89D12"/>
+    <w:lvl w:ilvl="0" w:tplc="04090019">
+      <w:start w:val="1"/>
+      <w:numFmt w:val="lowerLetter"/>
+      <w:lvlText w:val="%1)"/>
+      <w:lvlJc w:val="left"/>
+      <w:pPr>
+        <w:ind w:left="840" w:hanging="420"/>
+      </w:pPr>
+    </w:lvl>
+    <w:lvl w:ilvl="1" w:tplc="04090019" w:tentative="1">
+      <w:start w:val="1"/>
+      <w:numFmt w:val="lowerLetter"/>
+      <w:lvlText w:val="%2)"/>
+      <w:lvlJc w:val="left"/>
+      <w:pPr>
+        <w:ind w:left="1260" w:hanging="420"/>
+      </w:pPr>
+    </w:lvl>
+    <w:lvl w:ilvl="2" w:tplc="0409001B" w:tentative="1">
+      <w:start w:val="1"/>
+      <w:numFmt w:val="lowerRoman"/>
+      <w:lvlText w:val="%3."/>
+      <w:lvlJc w:val="right"/>
+      <w:pPr>
+        <w:ind w:left="1680" w:hanging="420"/>
+      </w:pPr>
+    </w:lvl>
+    <w:lvl w:ilvl="3" w:tplc="0409000F" w:tentative="1">
+      <w:start w:val="1"/>
+      <w:numFmt w:val="decimal"/>
+      <w:lvlText w:val="%4."/>
+      <w:lvlJc w:val="left"/>
+      <w:pPr>
+        <w:ind w:left="2100" w:hanging="420"/>
+      </w:pPr>
+    </w:lvl>
+    <w:lvl w:ilvl="4" w:tplc="04090019" w:tentative="1">
+      <w:start w:val="1"/>
+      <w:numFmt w:val="lowerLetter"/>
+      <w:lvlText w:val="%5)"/>
+      <w:lvlJc w:val="left"/>
+      <w:pPr>
+        <w:ind w:left="2520" w:hanging="420"/>
+      </w:pPr>
+    </w:lvl>
+    <w:lvl w:ilvl="5" w:tplc="0409001B" w:tentative="1">
+      <w:start w:val="1"/>
+      <w:numFmt w:val="lowerRoman"/>
+      <w:lvlText w:val="%6."/>
+      <w:lvlJc w:val="right"/>
+      <w:pPr>
+        <w:ind w:left="2940" w:hanging="420"/>
+      </w:pPr>
+    </w:lvl>
+    <w:lvl w:ilvl="6" w:tplc="0409000F" w:tentative="1">
+      <w:start w:val="1"/>
+      <w:numFmt w:val="decimal"/>
+      <w:lvlText w:val="%7."/>
+      <w:lvlJc w:val="left"/>
+      <w:pPr>
+        <w:ind w:left="3360" w:hanging="420"/>
+      </w:pPr>
+    </w:lvl>
+    <w:lvl w:ilvl="7" w:tplc="04090019" w:tentative="1">
+      <w:start w:val="1"/>
+      <w:numFmt w:val="lowerLetter"/>
+      <w:lvlText w:val="%8)"/>
+      <w:lvlJc w:val="left"/>
+      <w:pPr>
+        <w:ind w:left="3780" w:hanging="420"/>
+      </w:pPr>
+    </w:lvl>
+    <w:lvl w:ilvl="8" w:tplc="0409001B" w:tentative="1">
+      <w:start w:val="1"/>
+      <w:numFmt w:val="lowerRoman"/>
+      <w:lvlText w:val="%9."/>
+      <w:lvlJc w:val="right"/>
+      <w:pPr>
+        <w:ind w:left="4200" w:hanging="420"/>
+      </w:pPr>
+    </w:lvl>
+  </w:abstractNum>
   <w:num w:numId="1">
+    <w:abstractNumId w:val="1"/>
+  </w:num>
+  <w:num w:numId="2">
+    <w:abstractNumId w:val="2"/>
+  </w:num>
+  <w:num w:numId="3">
     <w:abstractNumId w:val="0"/>
+  </w:num>
+  <w:num w:numId="4">
+    <w:abstractNumId w:val="3"/>
+  </w:num>
+  <w:num w:numId="5">
+    <w:abstractNumId w:val="4"/>
   </w:num>
 </w:numbering>
 </file>
@@ -930,7 +2593,600 @@
       <w:ind w:firstLineChars="200" w:firstLine="420"/>
     </w:pPr>
   </w:style>
+  <w:style w:type="paragraph" w:styleId="a4">
+    <w:name w:val="header"/>
+    <w:basedOn w:val="a"/>
+    <w:link w:val="a5"/>
+    <w:uiPriority w:val="99"/>
+    <w:unhideWhenUsed/>
+    <w:rsid w:val="00675432"/>
+    <w:pPr>
+      <w:pBdr>
+        <w:bottom w:val="single" w:sz="6" w:space="1" w:color="auto"/>
+      </w:pBdr>
+      <w:tabs>
+        <w:tab w:val="center" w:pos="4153"/>
+        <w:tab w:val="right" w:pos="8306"/>
+      </w:tabs>
+      <w:snapToGrid w:val="0"/>
+      <w:jc w:val="center"/>
+    </w:pPr>
+    <w:rPr>
+      <w:sz w:val="18"/>
+      <w:szCs w:val="18"/>
+    </w:rPr>
+  </w:style>
+  <w:style w:type="character" w:customStyle="1" w:styleId="a5">
+    <w:name w:val="页眉 字符"/>
+    <w:basedOn w:val="a0"/>
+    <w:link w:val="a4"/>
+    <w:uiPriority w:val="99"/>
+    <w:rsid w:val="00675432"/>
+    <w:rPr>
+      <w:sz w:val="18"/>
+      <w:szCs w:val="18"/>
+    </w:rPr>
+  </w:style>
+  <w:style w:type="paragraph" w:styleId="a6">
+    <w:name w:val="footer"/>
+    <w:basedOn w:val="a"/>
+    <w:link w:val="a7"/>
+    <w:uiPriority w:val="99"/>
+    <w:unhideWhenUsed/>
+    <w:rsid w:val="00675432"/>
+    <w:pPr>
+      <w:tabs>
+        <w:tab w:val="center" w:pos="4153"/>
+        <w:tab w:val="right" w:pos="8306"/>
+      </w:tabs>
+      <w:snapToGrid w:val="0"/>
+      <w:jc w:val="left"/>
+    </w:pPr>
+    <w:rPr>
+      <w:sz w:val="18"/>
+      <w:szCs w:val="18"/>
+    </w:rPr>
+  </w:style>
+  <w:style w:type="character" w:customStyle="1" w:styleId="a7">
+    <w:name w:val="页脚 字符"/>
+    <w:basedOn w:val="a0"/>
+    <w:link w:val="a6"/>
+    <w:uiPriority w:val="99"/>
+    <w:rsid w:val="00675432"/>
+    <w:rPr>
+      <w:sz w:val="18"/>
+      <w:szCs w:val="18"/>
+    </w:rPr>
+  </w:style>
 </w:styles>
+</file>
+
+<file path=word/glossary/document.xml><?xml version="1.0" encoding="utf-8"?>
+<w:glossaryDocument xmlns:wpc="http://schemas.microsoft.com/office/word/2010/wordprocessingCanvas" xmlns:cx="http://schemas.microsoft.com/office/drawing/2014/chartex" xmlns:cx1="http://schemas.microsoft.com/office/drawing/2015/9/8/chartex" xmlns:mc="http://schemas.openxmlformats.org/markup-compatibility/2006" xmlns:o="urn:schemas-microsoft-com:office:office" xmlns:r="http://schemas.openxmlformats.org/officeDocument/2006/relationships" xmlns:m="http://schemas.openxmlformats.org/officeDocument/2006/math" xmlns:v="urn:schemas-microsoft-com:vml" xmlns:wp14="http://schemas.microsoft.com/office/word/2010/wordprocessingDrawing" xmlns:wp="http://schemas.openxmlformats.org/drawingml/2006/wordprocessingDrawing" xmlns:w10="urn:schemas-microsoft-com:office:word" xmlns:w="http://schemas.openxmlformats.org/wordprocessingml/2006/main" xmlns:w14="http://schemas.microsoft.com/office/word/2010/wordml" xmlns:w15="http://schemas.microsoft.com/office/word/2012/wordml" xmlns:w16se="http://schemas.microsoft.com/office/word/2015/wordml/symex" xmlns:wpg="http://schemas.microsoft.com/office/word/2010/wordprocessingGroup" xmlns:wpi="http://schemas.microsoft.com/office/word/2010/wordprocessingInk" xmlns:wne="http://schemas.microsoft.com/office/word/2006/wordml" xmlns:wps="http://schemas.microsoft.com/office/word/2010/wordprocessingShape" mc:Ignorable="w14 w15 w16se wp14"/>
+</file>
+
+<file path=word/glossary/fontTable.xml><?xml version="1.0" encoding="utf-8"?>
+<w:fonts xmlns:mc="http://schemas.openxmlformats.org/markup-compatibility/2006" xmlns:r="http://schemas.openxmlformats.org/officeDocument/2006/relationships" xmlns:w="http://schemas.openxmlformats.org/wordprocessingml/2006/main" xmlns:w14="http://schemas.microsoft.com/office/word/2010/wordml" xmlns:w15="http://schemas.microsoft.com/office/word/2012/wordml" xmlns:w16se="http://schemas.microsoft.com/office/word/2015/wordml/symex" mc:Ignorable="w14 w15 w16se">
+  <w:font w:name="Times New Roman">
+    <w:panose1 w:val="02020603050405020304"/>
+    <w:charset w:val="00"/>
+    <w:family w:val="roman"/>
+    <w:pitch w:val="variable"/>
+    <w:sig w:usb0="E0002AFF" w:usb1="C0007843" w:usb2="00000009" w:usb3="00000000" w:csb0="000001FF" w:csb1="00000000"/>
+  </w:font>
+  <w:font w:name="等线">
+    <w:altName w:val="DengXian"/>
+    <w:panose1 w:val="02010600030101010101"/>
+    <w:charset w:val="86"/>
+    <w:family w:val="auto"/>
+    <w:pitch w:val="variable"/>
+    <w:sig w:usb0="A00002BF" w:usb1="38CF7CFA" w:usb2="00000016" w:usb3="00000000" w:csb0="0004000F" w:csb1="00000000"/>
+  </w:font>
+  <w:font w:name="宋体">
+    <w:altName w:val="SimSun"/>
+    <w:panose1 w:val="02010600030101010101"/>
+    <w:charset w:val="86"/>
+    <w:family w:val="auto"/>
+    <w:pitch w:val="variable"/>
+    <w:sig w:usb0="00000003" w:usb1="288F0000" w:usb2="00000016" w:usb3="00000000" w:csb0="00040001" w:csb1="00000000"/>
+  </w:font>
+  <w:font w:name="等线 Light">
+    <w:panose1 w:val="02010600030101010101"/>
+    <w:charset w:val="86"/>
+    <w:family w:val="auto"/>
+    <w:pitch w:val="variable"/>
+    <w:sig w:usb0="A00002BF" w:usb1="38CF7CFA" w:usb2="00000016" w:usb3="00000000" w:csb0="0004000F" w:csb1="00000000"/>
+  </w:font>
+</w:fonts>
+</file>
+
+<file path=word/glossary/settings.xml><?xml version="1.0" encoding="utf-8"?>
+<w:settings xmlns:mc="http://schemas.openxmlformats.org/markup-compatibility/2006" xmlns:o="urn:schemas-microsoft-com:office:office" xmlns:r="http://schemas.openxmlformats.org/officeDocument/2006/relationships" xmlns:m="http://schemas.openxmlformats.org/officeDocument/2006/math" xmlns:v="urn:schemas-microsoft-com:vml" xmlns:w10="urn:schemas-microsoft-com:office:word" xmlns:w="http://schemas.openxmlformats.org/wordprocessingml/2006/main" xmlns:w14="http://schemas.microsoft.com/office/word/2010/wordml" xmlns:w15="http://schemas.microsoft.com/office/word/2012/wordml" xmlns:w16se="http://schemas.microsoft.com/office/word/2015/wordml/symex" xmlns:sl="http://schemas.openxmlformats.org/schemaLibrary/2006/main" mc:Ignorable="w14 w15 w16se">
+  <w:view w:val="normal"/>
+  <w:bordersDoNotSurroundHeader/>
+  <w:bordersDoNotSurroundFooter/>
+  <w:defaultTabStop w:val="420"/>
+  <w:drawingGridVerticalSpacing w:val="156"/>
+  <w:displayHorizontalDrawingGridEvery w:val="0"/>
+  <w:displayVerticalDrawingGridEvery w:val="2"/>
+  <w:characterSpacingControl w:val="compressPunctuation"/>
+  <w:compat>
+    <w:spaceForUL/>
+    <w:balanceSingleByteDoubleByteWidth/>
+    <w:doNotLeaveBackslashAlone/>
+    <w:ulTrailSpace/>
+    <w:doNotExpandShiftReturn/>
+    <w:adjustLineHeightInTable/>
+    <w:useFELayout/>
+    <w:compatSetting w:name="compatibilityMode" w:uri="http://schemas.microsoft.com/office/word" w:val="15"/>
+    <w:compatSetting w:name="overrideTableStyleFontSizeAndJustification" w:uri="http://schemas.microsoft.com/office/word" w:val="1"/>
+    <w:compatSetting w:name="enableOpenTypeFeatures" w:uri="http://schemas.microsoft.com/office/word" w:val="1"/>
+    <w:compatSetting w:name="doNotFlipMirrorIndents" w:uri="http://schemas.microsoft.com/office/word" w:val="1"/>
+    <w:compatSetting w:name="differentiateMultirowTableHeaders" w:uri="http://schemas.microsoft.com/office/word" w:val="1"/>
+  </w:compat>
+  <w:rsids>
+    <w:rsidRoot w:val="00500134"/>
+    <w:rsid w:val="00500134"/>
+  </w:rsids>
+  <m:mathPr>
+    <m:mathFont m:val="Cambria Math"/>
+    <m:brkBin m:val="before"/>
+    <m:brkBinSub m:val="--"/>
+    <m:smallFrac m:val="0"/>
+    <m:dispDef/>
+    <m:lMargin m:val="0"/>
+    <m:rMargin m:val="0"/>
+    <m:defJc m:val="centerGroup"/>
+    <m:wrapIndent m:val="1440"/>
+    <m:intLim m:val="subSup"/>
+    <m:naryLim m:val="undOvr"/>
+  </m:mathPr>
+  <w:themeFontLang w:val="en-US" w:eastAsia="zh-CN"/>
+  <w:clrSchemeMapping w:bg1="light1" w:t1="dark1" w:bg2="light2" w:t2="dark2" w:accent1="accent1" w:accent2="accent2" w:accent3="accent3" w:accent4="accent4" w:accent5="accent5" w:accent6="accent6" w:hyperlink="hyperlink" w:followedHyperlink="followedHyperlink"/>
+  <w:decimalSymbol w:val="."/>
+  <w:listSeparator w:val=","/>
+  <w15:chartTrackingRefBased/>
+</w:settings>
+</file>
+
+<file path=word/glossary/styles.xml><?xml version="1.0" encoding="utf-8"?>
+<w:styles xmlns:mc="http://schemas.openxmlformats.org/markup-compatibility/2006" xmlns:r="http://schemas.openxmlformats.org/officeDocument/2006/relationships" xmlns:w="http://schemas.openxmlformats.org/wordprocessingml/2006/main" xmlns:w14="http://schemas.microsoft.com/office/word/2010/wordml" xmlns:w15="http://schemas.microsoft.com/office/word/2012/wordml" xmlns:w16se="http://schemas.microsoft.com/office/word/2015/wordml/symex" mc:Ignorable="w14 w15 w16se">
+  <w:docDefaults>
+    <w:rPrDefault>
+      <w:rPr>
+        <w:rFonts w:asciiTheme="minorHAnsi" w:eastAsiaTheme="minorEastAsia" w:hAnsiTheme="minorHAnsi" w:cstheme="minorBidi"/>
+        <w:kern w:val="2"/>
+        <w:sz w:val="21"/>
+        <w:szCs w:val="22"/>
+        <w:lang w:val="en-US" w:eastAsia="zh-CN" w:bidi="ar-SA"/>
+      </w:rPr>
+    </w:rPrDefault>
+    <w:pPrDefault/>
+  </w:docDefaults>
+  <w:latentStyles w:defLockedState="0" w:defUIPriority="99" w:defSemiHidden="0" w:defUnhideWhenUsed="0" w:defQFormat="0" w:count="371">
+    <w:lsdException w:name="Normal" w:uiPriority="0" w:qFormat="1"/>
+    <w:lsdException w:name="heading 1" w:uiPriority="9" w:qFormat="1"/>
+    <w:lsdException w:name="heading 2" w:semiHidden="1" w:uiPriority="9" w:unhideWhenUsed="1" w:qFormat="1"/>
+    <w:lsdException w:name="heading 3" w:semiHidden="1" w:uiPriority="9" w:unhideWhenUsed="1" w:qFormat="1"/>
+    <w:lsdException w:name="heading 4" w:semiHidden="1" w:uiPriority="9" w:unhideWhenUsed="1" w:qFormat="1"/>
+    <w:lsdException w:name="heading 5" w:semiHidden="1" w:uiPriority="9" w:unhideWhenUsed="1" w:qFormat="1"/>
+    <w:lsdException w:name="heading 6" w:semiHidden="1" w:uiPriority="9" w:unhideWhenUsed="1" w:qFormat="1"/>
+    <w:lsdException w:name="heading 7" w:semiHidden="1" w:uiPriority="9" w:unhideWhenUsed="1" w:qFormat="1"/>
+    <w:lsdException w:name="heading 8" w:semiHidden="1" w:uiPriority="9" w:unhideWhenUsed="1" w:qFormat="1"/>
+    <w:lsdException w:name="heading 9" w:semiHidden="1" w:uiPriority="9" w:unhideWhenUsed="1" w:qFormat="1"/>
+    <w:lsdException w:name="index 1" w:semiHidden="1" w:unhideWhenUsed="1"/>
+    <w:lsdException w:name="index 2" w:semiHidden="1" w:unhideWhenUsed="1"/>
+    <w:lsdException w:name="index 3" w:semiHidden="1" w:unhideWhenUsed="1"/>
+    <w:lsdException w:name="index 4" w:semiHidden="1" w:unhideWhenUsed="1"/>
+    <w:lsdException w:name="index 5" w:semiHidden="1" w:unhideWhenUsed="1"/>
+    <w:lsdException w:name="index 6" w:semiHidden="1" w:unhideWhenUsed="1"/>
+    <w:lsdException w:name="index 7" w:semiHidden="1" w:unhideWhenUsed="1"/>
+    <w:lsdException w:name="index 8" w:semiHidden="1" w:unhideWhenUsed="1"/>
+    <w:lsdException w:name="index 9" w:semiHidden="1" w:unhideWhenUsed="1"/>
+    <w:lsdException w:name="toc 1" w:semiHidden="1" w:uiPriority="39" w:unhideWhenUsed="1"/>
+    <w:lsdException w:name="toc 2" w:semiHidden="1" w:uiPriority="39" w:unhideWhenUsed="1"/>
+    <w:lsdException w:name="toc 3" w:semiHidden="1" w:uiPriority="39" w:unhideWhenUsed="1"/>
+    <w:lsdException w:name="toc 4" w:semiHidden="1" w:uiPriority="39" w:unhideWhenUsed="1"/>
+    <w:lsdException w:name="toc 5" w:semiHidden="1" w:uiPriority="39" w:unhideWhenUsed="1"/>
+    <w:lsdException w:name="toc 6" w:semiHidden="1" w:uiPriority="39" w:unhideWhenUsed="1"/>
+    <w:lsdException w:name="toc 7" w:semiHidden="1" w:uiPriority="39" w:unhideWhenUsed="1"/>
+    <w:lsdException w:name="toc 8" w:semiHidden="1" w:uiPriority="39" w:unhideWhenUsed="1"/>
+    <w:lsdException w:name="toc 9" w:semiHidden="1" w:uiPriority="39" w:unhideWhenUsed="1"/>
+    <w:lsdException w:name="Normal Indent" w:semiHidden="1" w:unhideWhenUsed="1"/>
+    <w:lsdException w:name="footnote text" w:semiHidden="1" w:unhideWhenUsed="1"/>
+    <w:lsdException w:name="annotation text" w:semiHidden="1" w:unhideWhenUsed="1"/>
+    <w:lsdException w:name="header" w:semiHidden="1" w:unhideWhenUsed="1"/>
+    <w:lsdException w:name="footer" w:semiHidden="1" w:unhideWhenUsed="1"/>
+    <w:lsdException w:name="index heading" w:semiHidden="1" w:unhideWhenUsed="1"/>
+    <w:lsdException w:name="caption" w:semiHidden="1" w:uiPriority="35" w:unhideWhenUsed="1" w:qFormat="1"/>
+    <w:lsdException w:name="table of figures" w:semiHidden="1" w:unhideWhenUsed="1"/>
+    <w:lsdException w:name="envelope address" w:semiHidden="1" w:unhideWhenUsed="1"/>
+    <w:lsdException w:name="envelope return" w:semiHidden="1" w:unhideWhenUsed="1"/>
+    <w:lsdException w:name="footnote reference" w:semiHidden="1" w:unhideWhenUsed="1"/>
+    <w:lsdException w:name="annotation reference" w:semiHidden="1" w:unhideWhenUsed="1"/>
+    <w:lsdException w:name="line number" w:semiHidden="1" w:unhideWhenUsed="1"/>
+    <w:lsdException w:name="page number" w:semiHidden="1" w:unhideWhenUsed="1"/>
+    <w:lsdException w:name="endnote reference" w:semiHidden="1" w:unhideWhenUsed="1"/>
+    <w:lsdException w:name="endnote text" w:semiHidden="1" w:unhideWhenUsed="1"/>
+    <w:lsdException w:name="table of authorities" w:semiHidden="1" w:unhideWhenUsed="1"/>
+    <w:lsdException w:name="macro" w:semiHidden="1" w:unhideWhenUsed="1"/>
+    <w:lsdException w:name="toa heading" w:semiHidden="1" w:unhideWhenUsed="1"/>
+    <w:lsdException w:name="List" w:semiHidden="1" w:unhideWhenUsed="1"/>
+    <w:lsdException w:name="List Bullet" w:semiHidden="1" w:unhideWhenUsed="1"/>
+    <w:lsdException w:name="List Number" w:semiHidden="1" w:unhideWhenUsed="1"/>
+    <w:lsdException w:name="List 2" w:semiHidden="1" w:unhideWhenUsed="1"/>
+    <w:lsdException w:name="List 3" w:semiHidden="1" w:unhideWhenUsed="1"/>
+    <w:lsdException w:name="List 4" w:semiHidden="1" w:unhideWhenUsed="1"/>
+    <w:lsdException w:name="List 5" w:semiHidden="1" w:unhideWhenUsed="1"/>
+    <w:lsdException w:name="List Bullet 2" w:semiHidden="1" w:unhideWhenUsed="1"/>
+    <w:lsdException w:name="List Bullet 3" w:semiHidden="1" w:unhideWhenUsed="1"/>
+    <w:lsdException w:name="List Bullet 4" w:semiHidden="1" w:unhideWhenUsed="1"/>
+    <w:lsdException w:name="List Bullet 5" w:semiHidden="1" w:unhideWhenUsed="1"/>
+    <w:lsdException w:name="List Number 2" w:semiHidden="1" w:unhideWhenUsed="1"/>
+    <w:lsdException w:name="List Number 3" w:semiHidden="1" w:unhideWhenUsed="1"/>
+    <w:lsdException w:name="List Number 4" w:semiHidden="1" w:unhideWhenUsed="1"/>
+    <w:lsdException w:name="List Number 5" w:semiHidden="1" w:unhideWhenUsed="1"/>
+    <w:lsdException w:name="Title" w:uiPriority="10" w:qFormat="1"/>
+    <w:lsdException w:name="Closing" w:semiHidden="1" w:unhideWhenUsed="1"/>
+    <w:lsdException w:name="Signature" w:semiHidden="1" w:unhideWhenUsed="1"/>
+    <w:lsdException w:name="Default Paragraph Font" w:semiHidden="1" w:uiPriority="1" w:unhideWhenUsed="1"/>
+    <w:lsdException w:name="Body Text" w:semiHidden="1" w:unhideWhenUsed="1"/>
+    <w:lsdException w:name="Body Text Indent" w:semiHidden="1" w:unhideWhenUsed="1"/>
+    <w:lsdException w:name="List Continue" w:semiHidden="1" w:unhideWhenUsed="1"/>
+    <w:lsdException w:name="List Continue 2" w:semiHidden="1" w:unhideWhenUsed="1"/>
+    <w:lsdException w:name="List Continue 3" w:semiHidden="1" w:unhideWhenUsed="1"/>
+    <w:lsdException w:name="List Continue 4" w:semiHidden="1" w:unhideWhenUsed="1"/>
+    <w:lsdException w:name="List Continue 5" w:semiHidden="1" w:unhideWhenUsed="1"/>
+    <w:lsdException w:name="Message Header" w:semiHidden="1" w:unhideWhenUsed="1"/>
+    <w:lsdException w:name="Subtitle" w:uiPriority="11" w:qFormat="1"/>
+    <w:lsdException w:name="Salutation" w:semiHidden="1" w:unhideWhenUsed="1"/>
+    <w:lsdException w:name="Date" w:semiHidden="1" w:unhideWhenUsed="1"/>
+    <w:lsdException w:name="Body Text First Indent" w:semiHidden="1" w:unhideWhenUsed="1"/>
+    <w:lsdException w:name="Body Text First Indent 2" w:semiHidden="1" w:unhideWhenUsed="1"/>
+    <w:lsdException w:name="Note Heading" w:semiHidden="1" w:unhideWhenUsed="1"/>
+    <w:lsdException w:name="Body Text 2" w:semiHidden="1" w:unhideWhenUsed="1"/>
+    <w:lsdException w:name="Body Text 3" w:semiHidden="1" w:unhideWhenUsed="1"/>
+    <w:lsdException w:name="Body Text Indent 2" w:semiHidden="1" w:unhideWhenUsed="1"/>
+    <w:lsdException w:name="Body Text Indent 3" w:semiHidden="1" w:unhideWhenUsed="1"/>
+    <w:lsdException w:name="Block Text" w:semiHidden="1" w:unhideWhenUsed="1"/>
+    <w:lsdException w:name="Hyperlink" w:semiHidden="1" w:unhideWhenUsed="1"/>
+    <w:lsdException w:name="FollowedHyperlink" w:semiHidden="1" w:unhideWhenUsed="1"/>
+    <w:lsdException w:name="Strong" w:uiPriority="22" w:qFormat="1"/>
+    <w:lsdException w:name="Emphasis" w:uiPriority="20" w:qFormat="1"/>
+    <w:lsdException w:name="Document Map" w:semiHidden="1" w:unhideWhenUsed="1"/>
+    <w:lsdException w:name="Plain Text" w:semiHidden="1" w:unhideWhenUsed="1"/>
+    <w:lsdException w:name="E-mail Signature" w:semiHidden="1" w:unhideWhenUsed="1"/>
+    <w:lsdException w:name="HTML Top of Form" w:semiHidden="1" w:unhideWhenUsed="1"/>
+    <w:lsdException w:name="HTML Bottom of Form" w:semiHidden="1" w:unhideWhenUsed="1"/>
+    <w:lsdException w:name="Normal (Web)" w:semiHidden="1" w:unhideWhenUsed="1"/>
+    <w:lsdException w:name="HTML Acronym" w:semiHidden="1" w:unhideWhenUsed="1"/>
+    <w:lsdException w:name="HTML Address" w:semiHidden="1" w:unhideWhenUsed="1"/>
+    <w:lsdException w:name="HTML Cite" w:semiHidden="1" w:unhideWhenUsed="1"/>
+    <w:lsdException w:name="HTML Code" w:semiHidden="1" w:unhideWhenUsed="1"/>
+    <w:lsdException w:name="HTML Definition" w:semiHidden="1" w:unhideWhenUsed="1"/>
+    <w:lsdException w:name="HTML Keyboard" w:semiHidden="1" w:unhideWhenUsed="1"/>
+    <w:lsdException w:name="HTML Preformatted" w:semiHidden="1" w:unhideWhenUsed="1"/>
+    <w:lsdException w:name="HTML Sample" w:semiHidden="1" w:unhideWhenUsed="1"/>
+    <w:lsdException w:name="HTML Typewriter" w:semiHidden="1" w:unhideWhenUsed="1"/>
+    <w:lsdException w:name="HTML Variable" w:semiHidden="1" w:unhideWhenUsed="1"/>
+    <w:lsdException w:name="Normal Table" w:semiHidden="1" w:unhideWhenUsed="1"/>
+    <w:lsdException w:name="annotation subject" w:semiHidden="1" w:unhideWhenUsed="1"/>
+    <w:lsdException w:name="No List" w:semiHidden="1" w:unhideWhenUsed="1"/>
+    <w:lsdException w:name="Outline List 1" w:semiHidden="1" w:unhideWhenUsed="1"/>
+    <w:lsdException w:name="Outline List 2" w:semiHidden="1" w:unhideWhenUsed="1"/>
+    <w:lsdException w:name="Outline List 3" w:semiHidden="1" w:unhideWhenUsed="1"/>
+    <w:lsdException w:name="Table Simple 1" w:semiHidden="1" w:unhideWhenUsed="1"/>
+    <w:lsdException w:name="Table Simple 2" w:semiHidden="1" w:unhideWhenUsed="1"/>
+    <w:lsdException w:name="Table Simple 3" w:semiHidden="1" w:unhideWhenUsed="1"/>
+    <w:lsdException w:name="Table Classic 1" w:semiHidden="1" w:unhideWhenUsed="1"/>
+    <w:lsdException w:name="Table Classic 2" w:semiHidden="1" w:unhideWhenUsed="1"/>
+    <w:lsdException w:name="Table Classic 3" w:semiHidden="1" w:unhideWhenUsed="1"/>
+    <w:lsdException w:name="Table Classic 4" w:semiHidden="1" w:unhideWhenUsed="1"/>
+    <w:lsdException w:name="Table Colorful 1" w:semiHidden="1" w:unhideWhenUsed="1"/>
+    <w:lsdException w:name="Table Colorful 2" w:semiHidden="1" w:unhideWhenUsed="1"/>
+    <w:lsdException w:name="Table Colorful 3" w:semiHidden="1" w:unhideWhenUsed="1"/>
+    <w:lsdException w:name="Table Columns 1" w:semiHidden="1" w:unhideWhenUsed="1"/>
+    <w:lsdException w:name="Table Columns 2" w:semiHidden="1" w:unhideWhenUsed="1"/>
+    <w:lsdException w:name="Table Columns 3" w:semiHidden="1" w:unhideWhenUsed="1"/>
+    <w:lsdException w:name="Table Columns 4" w:semiHidden="1" w:unhideWhenUsed="1"/>
+    <w:lsdException w:name="Table Columns 5" w:semiHidden="1" w:unhideWhenUsed="1"/>
+    <w:lsdException w:name="Table Grid 1" w:semiHidden="1" w:unhideWhenUsed="1"/>
+    <w:lsdException w:name="Table Grid 2" w:semiHidden="1" w:unhideWhenUsed="1"/>
+    <w:lsdException w:name="Table Grid 3" w:semiHidden="1" w:unhideWhenUsed="1"/>
+    <w:lsdException w:name="Table Grid 4" w:semiHidden="1" w:unhideWhenUsed="1"/>
+    <w:lsdException w:name="Table Grid 5" w:semiHidden="1" w:unhideWhenUsed="1"/>
+    <w:lsdException w:name="Table Grid 6" w:semiHidden="1" w:unhideWhenUsed="1"/>
+    <w:lsdException w:name="Table Grid 7" w:semiHidden="1" w:unhideWhenUsed="1"/>
+    <w:lsdException w:name="Table Grid 8" w:semiHidden="1" w:unhideWhenUsed="1"/>
+    <w:lsdException w:name="Table List 1" w:semiHidden="1" w:unhideWhenUsed="1"/>
+    <w:lsdException w:name="Table List 2" w:semiHidden="1" w:unhideWhenUsed="1"/>
+    <w:lsdException w:name="Table List 3" w:semiHidden="1" w:unhideWhenUsed="1"/>
+    <w:lsdException w:name="Table List 4" w:semiHidden="1" w:unhideWhenUsed="1"/>
+    <w:lsdException w:name="Table List 5" w:semiHidden="1" w:unhideWhenUsed="1"/>
+    <w:lsdException w:name="Table List 6" w:semiHidden="1" w:unhideWhenUsed="1"/>
+    <w:lsdException w:name="Table List 7" w:semiHidden="1" w:unhideWhenUsed="1"/>
+    <w:lsdException w:name="Table List 8" w:semiHidden="1" w:unhideWhenUsed="1"/>
+    <w:lsdException w:name="Table 3D effects 1" w:semiHidden="1" w:unhideWhenUsed="1"/>
+    <w:lsdException w:name="Table 3D effects 2" w:semiHidden="1" w:unhideWhenUsed="1"/>
+    <w:lsdException w:name="Table 3D effects 3" w:semiHidden="1" w:unhideWhenUsed="1"/>
+    <w:lsdException w:name="Table Contemporary" w:semiHidden="1" w:unhideWhenUsed="1"/>
+    <w:lsdException w:name="Table Elegant" w:semiHidden="1" w:unhideWhenUsed="1"/>
+    <w:lsdException w:name="Table Professional" w:semiHidden="1" w:unhideWhenUsed="1"/>
+    <w:lsdException w:name="Table Subtle 1" w:semiHidden="1" w:unhideWhenUsed="1"/>
+    <w:lsdException w:name="Table Subtle 2" w:semiHidden="1" w:unhideWhenUsed="1"/>
+    <w:lsdException w:name="Table Web 1" w:semiHidden="1" w:unhideWhenUsed="1"/>
+    <w:lsdException w:name="Table Web 2" w:semiHidden="1" w:unhideWhenUsed="1"/>
+    <w:lsdException w:name="Table Web 3" w:semiHidden="1" w:unhideWhenUsed="1"/>
+    <w:lsdException w:name="Balloon Text" w:semiHidden="1" w:unhideWhenUsed="1"/>
+    <w:lsdException w:name="Table Grid" w:uiPriority="39"/>
+    <w:lsdException w:name="Table Theme" w:semiHidden="1" w:unhideWhenUsed="1"/>
+    <w:lsdException w:name="Placeholder Text" w:semiHidden="1"/>
+    <w:lsdException w:name="No Spacing" w:uiPriority="1" w:qFormat="1"/>
+    <w:lsdException w:name="Light Shading" w:uiPriority="60"/>
+    <w:lsdException w:name="Light List" w:uiPriority="61"/>
+    <w:lsdException w:name="Light Grid" w:uiPriority="62"/>
+    <w:lsdException w:name="Medium Shading 1" w:uiPriority="63"/>
+    <w:lsdException w:name="Medium Shading 2" w:uiPriority="64"/>
+    <w:lsdException w:name="Medium List 1" w:uiPriority="65"/>
+    <w:lsdException w:name="Medium List 2" w:uiPriority="66"/>
+    <w:lsdException w:name="Medium Grid 1" w:uiPriority="67"/>
+    <w:lsdException w:name="Medium Grid 2" w:uiPriority="68"/>
+    <w:lsdException w:name="Medium Grid 3" w:uiPriority="69"/>
+    <w:lsdException w:name="Dark List" w:uiPriority="70"/>
+    <w:lsdException w:name="Colorful Shading" w:uiPriority="71"/>
+    <w:lsdException w:name="Colorful List" w:uiPriority="72"/>
+    <w:lsdException w:name="Colorful Grid" w:uiPriority="73"/>
+    <w:lsdException w:name="Light Shading Accent 1" w:uiPriority="60"/>
+    <w:lsdException w:name="Light List Accent 1" w:uiPriority="61"/>
+    <w:lsdException w:name="Light Grid Accent 1" w:uiPriority="62"/>
+    <w:lsdException w:name="Medium Shading 1 Accent 1" w:uiPriority="63"/>
+    <w:lsdException w:name="Medium Shading 2 Accent 1" w:uiPriority="64"/>
+    <w:lsdException w:name="Medium List 1 Accent 1" w:uiPriority="65"/>
+    <w:lsdException w:name="Revision" w:semiHidden="1"/>
+    <w:lsdException w:name="List Paragraph" w:uiPriority="34" w:qFormat="1"/>
+    <w:lsdException w:name="Quote" w:uiPriority="29" w:qFormat="1"/>
+    <w:lsdException w:name="Intense Quote" w:uiPriority="30" w:qFormat="1"/>
+    <w:lsdException w:name="Medium List 2 Accent 1" w:uiPriority="66"/>
+    <w:lsdException w:name="Medium Grid 1 Accent 1" w:uiPriority="67"/>
+    <w:lsdException w:name="Medium Grid 2 Accent 1" w:uiPriority="68"/>
+    <w:lsdException w:name="Medium Grid 3 Accent 1" w:uiPriority="69"/>
+    <w:lsdException w:name="Dark List Accent 1" w:uiPriority="70"/>
+    <w:lsdException w:name="Colorful Shading Accent 1" w:uiPriority="71"/>
+    <w:lsdException w:name="Colorful List Accent 1" w:uiPriority="72"/>
+    <w:lsdException w:name="Colorful Grid Accent 1" w:uiPriority="73"/>
+    <w:lsdException w:name="Light Shading Accent 2" w:uiPriority="60"/>
+    <w:lsdException w:name="Light List Accent 2" w:uiPriority="61"/>
+    <w:lsdException w:name="Light Grid Accent 2" w:uiPriority="62"/>
+    <w:lsdException w:name="Medium Shading 1 Accent 2" w:uiPriority="63"/>
+    <w:lsdException w:name="Medium Shading 2 Accent 2" w:uiPriority="64"/>
+    <w:lsdException w:name="Medium List 1 Accent 2" w:uiPriority="65"/>
+    <w:lsdException w:name="Medium List 2 Accent 2" w:uiPriority="66"/>
+    <w:lsdException w:name="Medium Grid 1 Accent 2" w:uiPriority="67"/>
+    <w:lsdException w:name="Medium Grid 2 Accent 2" w:uiPriority="68"/>
+    <w:lsdException w:name="Medium Grid 3 Accent 2" w:uiPriority="69"/>
+    <w:lsdException w:name="Dark List Accent 2" w:uiPriority="70"/>
+    <w:lsdException w:name="Colorful Shading Accent 2" w:uiPriority="71"/>
+    <w:lsdException w:name="Colorful List Accent 2" w:uiPriority="72"/>
+    <w:lsdException w:name="Colorful Grid Accent 2" w:uiPriority="73"/>
+    <w:lsdException w:name="Light Shading Accent 3" w:uiPriority="60"/>
+    <w:lsdException w:name="Light List Accent 3" w:uiPriority="61"/>
+    <w:lsdException w:name="Light Grid Accent 3" w:uiPriority="62"/>
+    <w:lsdException w:name="Medium Shading 1 Accent 3" w:uiPriority="63"/>
+    <w:lsdException w:name="Medium Shading 2 Accent 3" w:uiPriority="64"/>
+    <w:lsdException w:name="Medium List 1 Accent 3" w:uiPriority="65"/>
+    <w:lsdException w:name="Medium List 2 Accent 3" w:uiPriority="66"/>
+    <w:lsdException w:name="Medium Grid 1 Accent 3" w:uiPriority="67"/>
+    <w:lsdException w:name="Medium Grid 2 Accent 3" w:uiPriority="68"/>
+    <w:lsdException w:name="Medium Grid 3 Accent 3" w:uiPriority="69"/>
+    <w:lsdException w:name="Dark List Accent 3" w:uiPriority="70"/>
+    <w:lsdException w:name="Colorful Shading Accent 3" w:uiPriority="71"/>
+    <w:lsdException w:name="Colorful List Accent 3" w:uiPriority="72"/>
+    <w:lsdException w:name="Colorful Grid Accent 3" w:uiPriority="73"/>
+    <w:lsdException w:name="Light Shading Accent 4" w:uiPriority="60"/>
+    <w:lsdException w:name="Light List Accent 4" w:uiPriority="61"/>
+    <w:lsdException w:name="Light Grid Accent 4" w:uiPriority="62"/>
+    <w:lsdException w:name="Medium Shading 1 Accent 4" w:uiPriority="63"/>
+    <w:lsdException w:name="Medium Shading 2 Accent 4" w:uiPriority="64"/>
+    <w:lsdException w:name="Medium List 1 Accent 4" w:uiPriority="65"/>
+    <w:lsdException w:name="Medium List 2 Accent 4" w:uiPriority="66"/>
+    <w:lsdException w:name="Medium Grid 1 Accent 4" w:uiPriority="67"/>
+    <w:lsdException w:name="Medium Grid 2 Accent 4" w:uiPriority="68"/>
+    <w:lsdException w:name="Medium Grid 3 Accent 4" w:uiPriority="69"/>
+    <w:lsdException w:name="Dark List Accent 4" w:uiPriority="70"/>
+    <w:lsdException w:name="Colorful Shading Accent 4" w:uiPriority="71"/>
+    <w:lsdException w:name="Colorful List Accent 4" w:uiPriority="72"/>
+    <w:lsdException w:name="Colorful Grid Accent 4" w:uiPriority="73"/>
+    <w:lsdException w:name="Light Shading Accent 5" w:uiPriority="60"/>
+    <w:lsdException w:name="Light List Accent 5" w:uiPriority="61"/>
+    <w:lsdException w:name="Light Grid Accent 5" w:uiPriority="62"/>
+    <w:lsdException w:name="Medium Shading 1 Accent 5" w:uiPriority="63"/>
+    <w:lsdException w:name="Medium Shading 2 Accent 5" w:uiPriority="64"/>
+    <w:lsdException w:name="Medium List 1 Accent 5" w:uiPriority="65"/>
+    <w:lsdException w:name="Medium List 2 Accent 5" w:uiPriority="66"/>
+    <w:lsdException w:name="Medium Grid 1 Accent 5" w:uiPriority="67"/>
+    <w:lsdException w:name="Medium Grid 2 Accent 5" w:uiPriority="68"/>
+    <w:lsdException w:name="Medium Grid 3 Accent 5" w:uiPriority="69"/>
+    <w:lsdException w:name="Dark List Accent 5" w:uiPriority="70"/>
+    <w:lsdException w:name="Colorful Shading Accent 5" w:uiPriority="71"/>
+    <w:lsdException w:name="Colorful List Accent 5" w:uiPriority="72"/>
+    <w:lsdException w:name="Colorful Grid Accent 5" w:uiPriority="73"/>
+    <w:lsdException w:name="Light Shading Accent 6" w:uiPriority="60"/>
+    <w:lsdException w:name="Light List Accent 6" w:uiPriority="61"/>
+    <w:lsdException w:name="Light Grid Accent 6" w:uiPriority="62"/>
+    <w:lsdException w:name="Medium Shading 1 Accent 6" w:uiPriority="63"/>
+    <w:lsdException w:name="Medium Shading 2 Accent 6" w:uiPriority="64"/>
+    <w:lsdException w:name="Medium List 1 Accent 6" w:uiPriority="65"/>
+    <w:lsdException w:name="Medium List 2 Accent 6" w:uiPriority="66"/>
+    <w:lsdException w:name="Medium Grid 1 Accent 6" w:uiPriority="67"/>
+    <w:lsdException w:name="Medium Grid 2 Accent 6" w:uiPriority="68"/>
+    <w:lsdException w:name="Medium Grid 3 Accent 6" w:uiPriority="69"/>
+    <w:lsdException w:name="Dark List Accent 6" w:uiPriority="70"/>
+    <w:lsdException w:name="Colorful Shading Accent 6" w:uiPriority="71"/>
+    <w:lsdException w:name="Colorful List Accent 6" w:uiPriority="72"/>
+    <w:lsdException w:name="Colorful Grid Accent 6" w:uiPriority="73"/>
+    <w:lsdException w:name="Subtle Emphasis" w:uiPriority="19" w:qFormat="1"/>
+    <w:lsdException w:name="Intense Emphasis" w:uiPriority="21" w:qFormat="1"/>
+    <w:lsdException w:name="Subtle Reference" w:uiPriority="31" w:qFormat="1"/>
+    <w:lsdException w:name="Intense Reference" w:uiPriority="32" w:qFormat="1"/>
+    <w:lsdException w:name="Book Title" w:uiPriority="33" w:qFormat="1"/>
+    <w:lsdException w:name="Bibliography" w:semiHidden="1" w:uiPriority="37" w:unhideWhenUsed="1"/>
+    <w:lsdException w:name="TOC Heading" w:semiHidden="1" w:uiPriority="39" w:unhideWhenUsed="1" w:qFormat="1"/>
+    <w:lsdException w:name="Plain Table 1" w:uiPriority="41"/>
+    <w:lsdException w:name="Plain Table 2" w:uiPriority="42"/>
+    <w:lsdException w:name="Plain Table 3" w:uiPriority="43"/>
+    <w:lsdException w:name="Plain Table 4" w:uiPriority="44"/>
+    <w:lsdException w:name="Plain Table 5" w:uiPriority="45"/>
+    <w:lsdException w:name="Grid Table Light" w:uiPriority="40"/>
+    <w:lsdException w:name="Grid Table 1 Light" w:uiPriority="46"/>
+    <w:lsdException w:name="Grid Table 2" w:uiPriority="47"/>
+    <w:lsdException w:name="Grid Table 3" w:uiPriority="48"/>
+    <w:lsdException w:name="Grid Table 4" w:uiPriority="49"/>
+    <w:lsdException w:name="Grid Table 5 Dark" w:uiPriority="50"/>
+    <w:lsdException w:name="Grid Table 6 Colorful" w:uiPriority="51"/>
+    <w:lsdException w:name="Grid Table 7 Colorful" w:uiPriority="52"/>
+    <w:lsdException w:name="Grid Table 1 Light Accent 1" w:uiPriority="46"/>
+    <w:lsdException w:name="Grid Table 2 Accent 1" w:uiPriority="47"/>
+    <w:lsdException w:name="Grid Table 3 Accent 1" w:uiPriority="48"/>
+    <w:lsdException w:name="Grid Table 4 Accent 1" w:uiPriority="49"/>
+    <w:lsdException w:name="Grid Table 5 Dark Accent 1" w:uiPriority="50"/>
+    <w:lsdException w:name="Grid Table 6 Colorful Accent 1" w:uiPriority="51"/>
+    <w:lsdException w:name="Grid Table 7 Colorful Accent 1" w:uiPriority="52"/>
+    <w:lsdException w:name="Grid Table 1 Light Accent 2" w:uiPriority="46"/>
+    <w:lsdException w:name="Grid Table 2 Accent 2" w:uiPriority="47"/>
+    <w:lsdException w:name="Grid Table 3 Accent 2" w:uiPriority="48"/>
+    <w:lsdException w:name="Grid Table 4 Accent 2" w:uiPriority="49"/>
+    <w:lsdException w:name="Grid Table 5 Dark Accent 2" w:uiPriority="50"/>
+    <w:lsdException w:name="Grid Table 6 Colorful Accent 2" w:uiPriority="51"/>
+    <w:lsdException w:name="Grid Table 7 Colorful Accent 2" w:uiPriority="52"/>
+    <w:lsdException w:name="Grid Table 1 Light Accent 3" w:uiPriority="46"/>
+    <w:lsdException w:name="Grid Table 2 Accent 3" w:uiPriority="47"/>
+    <w:lsdException w:name="Grid Table 3 Accent 3" w:uiPriority="48"/>
+    <w:lsdException w:name="Grid Table 4 Accent 3" w:uiPriority="49"/>
+    <w:lsdException w:name="Grid Table 5 Dark Accent 3" w:uiPriority="50"/>
+    <w:lsdException w:name="Grid Table 6 Colorful Accent 3" w:uiPriority="51"/>
+    <w:lsdException w:name="Grid Table 7 Colorful Accent 3" w:uiPriority="52"/>
+    <w:lsdException w:name="Grid Table 1 Light Accent 4" w:uiPriority="46"/>
+    <w:lsdException w:name="Grid Table 2 Accent 4" w:uiPriority="47"/>
+    <w:lsdException w:name="Grid Table 3 Accent 4" w:uiPriority="48"/>
+    <w:lsdException w:name="Grid Table 4 Accent 4" w:uiPriority="49"/>
+    <w:lsdException w:name="Grid Table 5 Dark Accent 4" w:uiPriority="50"/>
+    <w:lsdException w:name="Grid Table 6 Colorful Accent 4" w:uiPriority="51"/>
+    <w:lsdException w:name="Grid Table 7 Colorful Accent 4" w:uiPriority="52"/>
+    <w:lsdException w:name="Grid Table 1 Light Accent 5" w:uiPriority="46"/>
+    <w:lsdException w:name="Grid Table 2 Accent 5" w:uiPriority="47"/>
+    <w:lsdException w:name="Grid Table 3 Accent 5" w:uiPriority="48"/>
+    <w:lsdException w:name="Grid Table 4 Accent 5" w:uiPriority="49"/>
+    <w:lsdException w:name="Grid Table 5 Dark Accent 5" w:uiPriority="50"/>
+    <w:lsdException w:name="Grid Table 6 Colorful Accent 5" w:uiPriority="51"/>
+    <w:lsdException w:name="Grid Table 7 Colorful Accent 5" w:uiPriority="52"/>
+    <w:lsdException w:name="Grid Table 1 Light Accent 6" w:uiPriority="46"/>
+    <w:lsdException w:name="Grid Table 2 Accent 6" w:uiPriority="47"/>
+    <w:lsdException w:name="Grid Table 3 Accent 6" w:uiPriority="48"/>
+    <w:lsdException w:name="Grid Table 4 Accent 6" w:uiPriority="49"/>
+    <w:lsdException w:name="Grid Table 5 Dark Accent 6" w:uiPriority="50"/>
+    <w:lsdException w:name="Grid Table 6 Colorful Accent 6" w:uiPriority="51"/>
+    <w:lsdException w:name="Grid Table 7 Colorful Accent 6" w:uiPriority="52"/>
+    <w:lsdException w:name="List Table 1 Light" w:uiPriority="46"/>
+    <w:lsdException w:name="List Table 2" w:uiPriority="47"/>
+    <w:lsdException w:name="List Table 3" w:uiPriority="48"/>
+    <w:lsdException w:name="List Table 4" w:uiPriority="49"/>
+    <w:lsdException w:name="List Table 5 Dark" w:uiPriority="50"/>
+    <w:lsdException w:name="List Table 6 Colorful" w:uiPriority="51"/>
+    <w:lsdException w:name="List Table 7 Colorful" w:uiPriority="52"/>
+    <w:lsdException w:name="List Table 1 Light Accent 1" w:uiPriority="46"/>
+    <w:lsdException w:name="List Table 2 Accent 1" w:uiPriority="47"/>
+    <w:lsdException w:name="List Table 3 Accent 1" w:uiPriority="48"/>
+    <w:lsdException w:name="List Table 4 Accent 1" w:uiPriority="49"/>
+    <w:lsdException w:name="List Table 5 Dark Accent 1" w:uiPriority="50"/>
+    <w:lsdException w:name="List Table 6 Colorful Accent 1" w:uiPriority="51"/>
+    <w:lsdException w:name="List Table 7 Colorful Accent 1" w:uiPriority="52"/>
+    <w:lsdException w:name="List Table 1 Light Accent 2" w:uiPriority="46"/>
+    <w:lsdException w:name="List Table 2 Accent 2" w:uiPriority="47"/>
+    <w:lsdException w:name="List Table 3 Accent 2" w:uiPriority="48"/>
+    <w:lsdException w:name="List Table 4 Accent 2" w:uiPriority="49"/>
+    <w:lsdException w:name="List Table 5 Dark Accent 2" w:uiPriority="50"/>
+    <w:lsdException w:name="List Table 6 Colorful Accent 2" w:uiPriority="51"/>
+    <w:lsdException w:name="List Table 7 Colorful Accent 2" w:uiPriority="52"/>
+    <w:lsdException w:name="List Table 1 Light Accent 3" w:uiPriority="46"/>
+    <w:lsdException w:name="List Table 2 Accent 3" w:uiPriority="47"/>
+    <w:lsdException w:name="List Table 3 Accent 3" w:uiPriority="48"/>
+    <w:lsdException w:name="List Table 4 Accent 3" w:uiPriority="49"/>
+    <w:lsdException w:name="List Table 5 Dark Accent 3" w:uiPriority="50"/>
+    <w:lsdException w:name="List Table 6 Colorful Accent 3" w:uiPriority="51"/>
+    <w:lsdException w:name="List Table 7 Colorful Accent 3" w:uiPriority="52"/>
+    <w:lsdException w:name="List Table 1 Light Accent 4" w:uiPriority="46"/>
+    <w:lsdException w:name="List Table 2 Accent 4" w:uiPriority="47"/>
+    <w:lsdException w:name="List Table 3 Accent 4" w:uiPriority="48"/>
+    <w:lsdException w:name="List Table 4 Accent 4" w:uiPriority="49"/>
+    <w:lsdException w:name="List Table 5 Dark Accent 4" w:uiPriority="50"/>
+    <w:lsdException w:name="List Table 6 Colorful Accent 4" w:uiPriority="51"/>
+    <w:lsdException w:name="List Table 7 Colorful Accent 4" w:uiPriority="52"/>
+    <w:lsdException w:name="List Table 1 Light Accent 5" w:uiPriority="46"/>
+    <w:lsdException w:name="List Table 2 Accent 5" w:uiPriority="47"/>
+    <w:lsdException w:name="List Table 3 Accent 5" w:uiPriority="48"/>
+    <w:lsdException w:name="List Table 4 Accent 5" w:uiPriority="49"/>
+    <w:lsdException w:name="List Table 5 Dark Accent 5" w:uiPriority="50"/>
+    <w:lsdException w:name="List Table 6 Colorful Accent 5" w:uiPriority="51"/>
+    <w:lsdException w:name="List Table 7 Colorful Accent 5" w:uiPriority="52"/>
+    <w:lsdException w:name="List Table 1 Light Accent 6" w:uiPriority="46"/>
+    <w:lsdException w:name="List Table 2 Accent 6" w:uiPriority="47"/>
+    <w:lsdException w:name="List Table 3 Accent 6" w:uiPriority="48"/>
+    <w:lsdException w:name="List Table 4 Accent 6" w:uiPriority="49"/>
+    <w:lsdException w:name="List Table 5 Dark Accent 6" w:uiPriority="50"/>
+    <w:lsdException w:name="List Table 6 Colorful Accent 6" w:uiPriority="51"/>
+    <w:lsdException w:name="List Table 7 Colorful Accent 6" w:uiPriority="52"/>
+  </w:latentStyles>
+  <w:style w:type="paragraph" w:default="1" w:styleId="a">
+    <w:name w:val="Normal"/>
+    <w:qFormat/>
+    <w:pPr>
+      <w:widowControl w:val="0"/>
+      <w:jc w:val="both"/>
+    </w:pPr>
+  </w:style>
+  <w:style w:type="character" w:default="1" w:styleId="a0">
+    <w:name w:val="Default Paragraph Font"/>
+    <w:uiPriority w:val="1"/>
+    <w:semiHidden/>
+    <w:unhideWhenUsed/>
+  </w:style>
+  <w:style w:type="table" w:default="1" w:styleId="a1">
+    <w:name w:val="Normal Table"/>
+    <w:uiPriority w:val="99"/>
+    <w:semiHidden/>
+    <w:unhideWhenUsed/>
+    <w:tblPr>
+      <w:tblInd w:w="0" w:type="dxa"/>
+      <w:tblCellMar>
+        <w:top w:w="0" w:type="dxa"/>
+        <w:left w:w="108" w:type="dxa"/>
+        <w:bottom w:w="0" w:type="dxa"/>
+        <w:right w:w="108" w:type="dxa"/>
+      </w:tblCellMar>
+    </w:tblPr>
+  </w:style>
+  <w:style w:type="numbering" w:default="1" w:styleId="a2">
+    <w:name w:val="No List"/>
+    <w:uiPriority w:val="99"/>
+    <w:semiHidden/>
+    <w:unhideWhenUsed/>
+  </w:style>
+  <w:style w:type="paragraph" w:customStyle="1" w:styleId="F9C7E70F38B545FF90FFB0FDA9BCF9F4">
+    <w:name w:val="F9C7E70F38B545FF90FFB0FDA9BCF9F4"/>
+    <w:rsid w:val="00500134"/>
+    <w:pPr>
+      <w:widowControl w:val="0"/>
+      <w:jc w:val="both"/>
+    </w:pPr>
+  </w:style>
+</w:styles>
+</file>
+
+<file path=word/glossary/webSettings.xml><?xml version="1.0" encoding="utf-8"?>
+<w:webSettings xmlns:mc="http://schemas.openxmlformats.org/markup-compatibility/2006" xmlns:r="http://schemas.openxmlformats.org/officeDocument/2006/relationships" xmlns:w="http://schemas.openxmlformats.org/wordprocessingml/2006/main" xmlns:w14="http://schemas.microsoft.com/office/word/2010/wordml" xmlns:w15="http://schemas.microsoft.com/office/word/2012/wordml" xmlns:w16se="http://schemas.microsoft.com/office/word/2015/wordml/symex" mc:Ignorable="w14 w15 w16se">
+  <w:optimizeForBrowser/>
+  <w:allowPNG/>
+</w:webSettings>
 </file>
 
 <file path=word/theme/theme1.xml><?xml version="1.0" encoding="utf-8"?>
@@ -1192,4 +3448,16 @@
     </a:ext>
   </a:extLst>
 </a:theme>
+</file>
+
+<file path=customXml/item1.xml><?xml version="1.0" encoding="utf-8"?>
+<b:Sources xmlns:b="http://schemas.openxmlformats.org/officeDocument/2006/bibliography" xmlns="http://schemas.openxmlformats.org/officeDocument/2006/bibliography" SelectedStyle="\APASixthEditionOfficeOnline.xsl" StyleName="APA" Version="6"/>
+</file>
+
+<file path=customXml/itemProps1.xml><?xml version="1.0" encoding="utf-8"?>
+<ds:datastoreItem xmlns:ds="http://schemas.openxmlformats.org/officeDocument/2006/customXml" ds:itemID="{0EA7F155-7388-4F0B-9D51-21DA37B65A50}">
+  <ds:schemaRefs>
+    <ds:schemaRef ds:uri="http://schemas.openxmlformats.org/officeDocument/2006/bibliography"/>
+  </ds:schemaRefs>
+</ds:datastoreItem>
 </file>